--- a/document_templates/Amravati/admission_letter.docx
+++ b/document_templates/Amravati/admission_letter.docx
@@ -68,16 +68,7 @@
           <w:sz w:val="32"/>
           <w:szCs w:val="32"/>
         </w:rPr>
-        <w:t xml:space="preserve">: </w:t>
-      </w:r>
-      <w:r>
-        <w:rPr>
-          <w:rFonts w:eastAsia="Ubuntu" w:cs="Ubuntu" w:ascii="Ubuntu" w:hAnsi="Ubuntu"/>
-          <w:b/>
-          <w:sz w:val="24"/>
-          <w:szCs w:val="24"/>
-        </w:rPr>
-        <w:t>{DATED}</w:t>
+        <w:t>: {DATED}</w:t>
       </w:r>
     </w:p>
     <w:p>
@@ -165,16 +156,7 @@
           <w:sz w:val="32"/>
           <w:szCs w:val="32"/>
         </w:rPr>
-        <w:t xml:space="preserve">प्रिय </w:t>
-      </w:r>
-      <w:r>
-        <w:rPr>
-          <w:rFonts w:eastAsia="Ubuntu" w:cs="Ubuntu" w:ascii="Ubuntu" w:hAnsi="Ubuntu"/>
-          <w:b/>
-          <w:sz w:val="32"/>
-          <w:szCs w:val="32"/>
-        </w:rPr>
-        <w:t>{USERNAME}</w:t>
+        <w:t>प्रिय</w:t>
       </w:r>
       <w:r>
         <w:rPr>
@@ -1367,7 +1349,7 @@
       </w:r>
       <w:sdt>
         <w:sdtPr>
-          <w:id w:val="2146638036"/>
+          <w:id w:val="158722545"/>
         </w:sdtPr>
         <w:sdtContent>
           <w:r>
@@ -5691,7 +5673,7 @@
       </w:r>
       <w:sdt>
         <w:sdtPr>
-          <w:id w:val="1515247041"/>
+          <w:id w:val="899669002"/>
         </w:sdtPr>
         <w:sdtContent>
           <w:r>
@@ -8064,7 +8046,7 @@
       </w:r>
       <w:sdt>
         <w:sdtPr>
-          <w:id w:val="629020776"/>
+          <w:id w:val="1065450963"/>
         </w:sdtPr>
         <w:sdtContent>
           <w:r>
@@ -8082,7 +8064,7 @@
       </w:sdt>
       <w:sdt>
         <w:sdtPr>
-          <w:id w:val="1813967964"/>
+          <w:id w:val="1778636791"/>
         </w:sdtPr>
         <w:sdtContent>
           <w:r>
@@ -12261,7 +12243,7 @@
         <w:docPartGallery w:val="Page Numbers (Bottom of Page)"/>
         <w:docPartUnique w:val="true"/>
       </w:docPartObj>
-      <w:id w:val="746285387"/>
+      <w:id w:val="519241943"/>
     </w:sdtPr>
     <w:sdtContent>
       <w:p>
@@ -12310,7 +12292,7 @@
   <w:p>
     <w:pPr>
       <w:pStyle w:val="Normal"/>
-      <w:spacing w:lineRule="auto" w:line="9"/>
+      <w:spacing w:lineRule="auto" w:line="2"/>
       <w:rPr>
         <w:rFonts w:ascii="Helvetica Neue" w:hAnsi="Helvetica Neue" w:eastAsia="Helvetica Neue" w:cs="Helvetica Neue"/>
         <w:color w:val="000000"/>
@@ -12336,7 +12318,7 @@
               <wp:positionV relativeFrom="page">
                 <wp:posOffset>0</wp:posOffset>
               </wp:positionV>
-              <wp:extent cx="2540" cy="2540"/>
+              <wp:extent cx="4445" cy="4445"/>
               <wp:effectExtent l="0" t="0" r="0" b="0"/>
               <wp:wrapNone/>
               <wp:docPr id="1" name="Group 18"/>
@@ -12347,7 +12329,7 @@
                     <wpg:grpSpPr>
                       <a:xfrm>
                         <a:off x="0" y="0"/>
-                        <a:ext cx="1800" cy="1800"/>
+                        <a:ext cx="3960" cy="3960"/>
                       </a:xfrm>
                     </wpg:grpSpPr>
                     <wpg:grpSp>
@@ -12355,7 +12337,7 @@
                       <wpg:grpSpPr>
                         <a:xfrm>
                           <a:off x="0" y="0"/>
-                          <a:ext cx="1800" cy="1800"/>
+                          <a:ext cx="3960" cy="3960"/>
                         </a:xfrm>
                       </wpg:grpSpPr>
                       <wps:wsp>
@@ -12363,7 +12345,7 @@
                         <wps:spPr>
                           <a:xfrm>
                             <a:off x="0" y="0"/>
-                            <a:ext cx="1800" cy="1800"/>
+                            <a:ext cx="3960" cy="3960"/>
                           </a:xfrm>
                           <a:prstGeom prst="rect">
                             <a:avLst/>
@@ -12386,7 +12368,7 @@
                         <wpg:grpSpPr>
                           <a:xfrm>
                             <a:off x="0" y="0"/>
-                            <a:ext cx="1800" cy="1800"/>
+                            <a:ext cx="3960" cy="3960"/>
                           </a:xfrm>
                         </wpg:grpSpPr>
                         <wps:wsp>
@@ -12394,7 +12376,7 @@
                           <wps:spPr>
                             <a:xfrm>
                               <a:off x="0" y="0"/>
-                              <a:ext cx="1800" cy="1800"/>
+                              <a:ext cx="3960" cy="3960"/>
                             </a:xfrm>
                             <a:prstGeom prst="rect">
                               <a:avLst/>
@@ -12417,7 +12399,7 @@
                           <wps:spPr>
                             <a:xfrm>
                               <a:off x="0" y="0"/>
-                              <a:ext cx="1800" cy="1800"/>
+                              <a:ext cx="3960" cy="3960"/>
                             </a:xfrm>
                             <a:custGeom>
                               <a:avLst/>
@@ -12456,7 +12438,7 @@
                           <wps:spPr>
                             <a:xfrm>
                               <a:off x="0" y="0"/>
-                              <a:ext cx="1800" cy="1800"/>
+                              <a:ext cx="3960" cy="3960"/>
                             </a:xfrm>
                             <a:custGeom>
                               <a:avLst/>
@@ -12500,15 +12482,15 @@
         </mc:Choice>
         <mc:Fallback>
           <w:pict>
-            <v:group id="shape_0" alt="Group 18" style="position:absolute;margin-left:0pt;margin-top:0pt;width:0.15pt;height:0.15pt" coordorigin="0,0" coordsize="3,3">
-              <v:group id="shape_0" style="position:absolute;left:0;top:0;width:3;height:3">
-                <v:rect id="shape_0" stroked="f" style="position:absolute;left:0;top:0;width:2;height:2;mso-position-horizontal-relative:page;mso-position-vertical-relative:page">
+            <v:group id="shape_0" alt="Group 18" style="position:absolute;margin-left:0pt;margin-top:0pt;width:0.3pt;height:0.3pt" coordorigin="0,0" coordsize="6,6">
+              <v:group id="shape_0" style="position:absolute;left:0;top:0;width:6;height:6">
+                <v:rect id="shape_0" stroked="f" style="position:absolute;left:0;top:0;width:5;height:5;mso-position-horizontal-relative:page;mso-position-vertical-relative:page">
                   <w10:wrap type="none"/>
                   <v:fill o:detectmouseclick="t" on="false"/>
                   <v:stroke color="#3465a4" joinstyle="round" endcap="flat"/>
                 </v:rect>
-                <v:group id="shape_0" style="position:absolute;left:0;top:0;width:3;height:3">
-                  <v:rect id="shape_0" stroked="f" style="position:absolute;left:0;top:0;width:2;height:2;mso-position-horizontal-relative:page;mso-position-vertical-relative:page">
+                <v:group id="shape_0" style="position:absolute;left:0;top:0;width:6;height:6">
+                  <v:rect id="shape_0" stroked="f" style="position:absolute;left:0;top:0;width:5;height:5;mso-position-horizontal-relative:page;mso-position-vertical-relative:page">
                     <w10:wrap type="none"/>
                     <v:fill o:detectmouseclick="t" on="false"/>
                     <v:stroke color="#3465a4" joinstyle="round" endcap="flat"/>
@@ -12530,7 +12512,7 @@
               <wp:positionV relativeFrom="paragraph">
                 <wp:posOffset>882015</wp:posOffset>
               </wp:positionV>
-              <wp:extent cx="1965325" cy="511810"/>
+              <wp:extent cx="1967230" cy="513715"/>
               <wp:effectExtent l="0" t="0" r="17145" b="22860"/>
               <wp:wrapSquare wrapText="bothSides"/>
               <wp:docPr id="2" name="Text Box 2"/>
@@ -12541,7 +12523,7 @@
                     <wps:spPr>
                       <a:xfrm>
                         <a:off x="0" y="0"/>
-                        <a:ext cx="1964520" cy="511200"/>
+                        <a:ext cx="1966680" cy="513000"/>
                       </a:xfrm>
                       <a:prstGeom prst="rect">
                         <a:avLst/>
@@ -12638,7 +12620,7 @@
         </mc:Choice>
         <mc:Fallback>
           <w:pict>
-            <v:rect id="shape_0" ID="Text Box 2" fillcolor="white" stroked="t" style="position:absolute;margin-left:332.8pt;margin-top:69.45pt;width:154.65pt;height:40.2pt" wp14:anchorId="60745EDC">
+            <v:rect id="shape_0" ID="Text Box 2" fillcolor="white" stroked="t" style="position:absolute;margin-left:332.8pt;margin-top:69.45pt;width:154.8pt;height:40.35pt" wp14:anchorId="60745EDC">
               <w10:wrap type="square"/>
               <v:fill o:detectmouseclick="t" type="solid" color2="black"/>
               <v:stroke color="black" weight="9360" joinstyle="miter" endcap="flat"/>

--- a/document_templates/Amravati/admission_letter.docx
+++ b/document_templates/Amravati/admission_letter.docx
@@ -1,6 +1,6 @@
 
 <file path=word/document.xml><?xml version="1.0" encoding="utf-8"?>
-<w:document xmlns:o="urn:schemas-microsoft-com:office:office" xmlns:r="http://schemas.openxmlformats.org/officeDocument/2006/relationships" xmlns:v="urn:schemas-microsoft-com:vml" xmlns:w="http://schemas.openxmlformats.org/wordprocessingml/2006/main" xmlns:w10="urn:schemas-microsoft-com:office:word" xmlns:wp="http://schemas.openxmlformats.org/drawingml/2006/wordprocessingDrawing" xmlns:wps="http://schemas.microsoft.com/office/word/2010/wordprocessingShape" xmlns:wpg="http://schemas.microsoft.com/office/word/2010/wordprocessingGroup" xmlns:mc="http://schemas.openxmlformats.org/markup-compatibility/2006" xmlns:wp14="http://schemas.microsoft.com/office/word/2010/wordprocessingDrawing" xmlns:w14="http://schemas.microsoft.com/office/word/2010/wordml" mc:Ignorable="w14 wp14">
+<w:document xmlns:o="urn:schemas-microsoft-com:office:office" xmlns:r="http://schemas.openxmlformats.org/officeDocument/2006/relationships" xmlns:v="urn:schemas-microsoft-com:vml" xmlns:w="http://schemas.openxmlformats.org/wordprocessingml/2006/main" xmlns:w10="urn:schemas-microsoft-com:office:word" xmlns:wp="http://schemas.openxmlformats.org/drawingml/2006/wordprocessingDrawing" xmlns:wps="http://schemas.microsoft.com/office/word/2010/wordprocessingShape" xmlns:wpg="http://schemas.microsoft.com/office/word/2010/wordprocessingGroup" xmlns:mc="http://schemas.openxmlformats.org/markup-compatibility/2006" xmlns:wp14="http://schemas.microsoft.com/office/word/2010/wordprocessingDrawing" xmlns:w14="http://schemas.microsoft.com/office/word/2010/wordml" xmlns:w15="http://schemas.microsoft.com/office/word/2012/wordml" mc:Ignorable="w14 wp14 w15">
   <w:body>
     <w:p>
       <w:pPr>
@@ -1083,44 +1083,45 @@
       <w:r>
         <w:rPr>
           <w:rFonts w:ascii="Kokila" w:hAnsi="Kokila" w:eastAsia="Kokila" w:cs="Kokila"/>
+          <w:b/>
+          <w:b/>
           <w:bCs/>
-          <w:sz w:val="32"/>
-          <w:sz w:val="32"/>
-          <w:szCs w:val="32"/>
-          <w:lang w:bidi="hi-IN"/>
-        </w:rPr>
-        <w:t>पीहू</w:t>
-      </w:r>
-      <w:r>
-        <w:rPr>
-          <w:rFonts w:ascii="Kokila" w:hAnsi="Kokila" w:eastAsia="Kokila" w:cs="Kokila"/>
+          <w:color w:val="CCCCCC"/>
+          <w:sz w:val="32"/>
+          <w:sz w:val="32"/>
+          <w:szCs w:val="32"/>
+          <w:shd w:fill="000000" w:val="clear"/>
+        </w:rPr>
+        <w:t>अतिया</w:t>
+      </w:r>
+      <w:r>
+        <w:rPr>
+          <w:rFonts w:eastAsia="Kokila" w:cs="Kokila" w:ascii="Kokila" w:hAnsi="Kokila"/>
+          <w:b/>
           <w:bCs/>
-          <w:sz w:val="32"/>
-          <w:sz w:val="32"/>
-          <w:szCs w:val="32"/>
-          <w:lang w:bidi="mr-IN"/>
-        </w:rPr>
-        <w:t xml:space="preserve"> गुप्ता</w:t>
-      </w:r>
-      <w:r>
-        <w:rPr>
-          <w:rFonts w:ascii="Kokila" w:hAnsi="Kokila" w:eastAsia="Kokila" w:cs="Kokila"/>
-          <w:b/>
-          <w:b/>
-          <w:sz w:val="32"/>
-          <w:sz w:val="32"/>
-          <w:szCs w:val="32"/>
-        </w:rPr>
-        <w:t xml:space="preserve"> </w:t>
-      </w:r>
-      <w:r>
-        <w:rPr>
-          <w:rFonts w:eastAsia="Kokila" w:cs="Kokila" w:ascii="Kokila" w:hAnsi="Kokila"/>
-          <w:b/>
-          <w:sz w:val="32"/>
-          <w:szCs w:val="32"/>
-        </w:rPr>
-        <w:t>- 9325251146</w:t>
+          <w:color w:val="CCCCCC"/>
+          <w:sz w:val="32"/>
+          <w:szCs w:val="32"/>
+          <w:shd w:fill="000000" w:val="clear"/>
+        </w:rPr>
+        <w:t>- 9353615437</w:t>
+      </w:r>
+    </w:p>
+    <w:p>
+      <w:pPr>
+        <w:pStyle w:val="Normal"/>
+        <w:spacing w:before="10" w:after="0"/>
+        <w:jc w:val="both"/>
+        <w:rPr>
+          <w:rFonts w:ascii="Kokila" w:hAnsi="Kokila" w:eastAsia="Kokila" w:cs="Kokila"/>
+          <w:b/>
+          <w:b/>
+          <w:sz w:val="32"/>
+          <w:szCs w:val="32"/>
+        </w:rPr>
+      </w:pPr>
+      <w:r>
+        <w:rPr/>
       </w:r>
     </w:p>
     <w:p>
@@ -1349,45 +1350,36 @@
       </w:r>
       <w:sdt>
         <w:sdtPr>
-          <w:id w:val="158722545"/>
+          <w:id w:val="1558339991"/>
         </w:sdtPr>
         <w:sdtContent>
           <w:r>
-            <w:rPr>
-              <w:rFonts w:ascii="Kokila" w:hAnsi="Kokila" w:eastAsia="Kokila" w:cs="Kokila"/>
-              <w:sz w:val="32"/>
-              <w:sz w:val="32"/>
-              <w:szCs w:val="32"/>
-              <w:lang w:bidi="hi-IN"/>
-            </w:rPr>
-            <w:t>१८</w:t>
+            <w:rPr/>
+            <w:t xml:space="preserve">१८ महिने पूर्ण वेळ निवासी स्वरूपाचा आहे. </w:t>
           </w:r>
+        </w:sdtContent>
+      </w:sdt>
+      <w:sdt>
+        <w:sdtPr>
+          <w:id w:val="1740872296"/>
+        </w:sdtPr>
+        <w:sdtContent>
           <w:r>
-            <w:rPr>
-              <w:rFonts w:ascii="Kokila" w:hAnsi="Kokila" w:eastAsia="Kokila" w:cs="Kokila"/>
-              <w:sz w:val="32"/>
-              <w:sz w:val="32"/>
-              <w:szCs w:val="32"/>
-              <w:lang w:bidi="mr-IN"/>
-            </w:rPr>
-            <w:t xml:space="preserve"> महिने</w:t>
+            <w:rPr/>
+            <w:t>१८ महिने पूर्ण वेळ निवासी स्वरूपाचा आहे</w:t>
+            <w:t xml:space="preserve">१८ महिने पूर्ण वेळ निवासी स्वरूपाचा आहे. </w:t>
           </w:r>
+        </w:sdtContent>
+      </w:sdt>
+      <w:sdt>
+        <w:sdtPr>
+          <w:id w:val="1617925341"/>
+        </w:sdtPr>
+        <w:sdtContent>
           <w:r>
-            <w:rPr>
-              <w:rFonts w:ascii="Kokila" w:hAnsi="Kokila" w:eastAsia="Kokila" w:cs="Kokila"/>
-              <w:sz w:val="32"/>
-              <w:sz w:val="32"/>
-              <w:szCs w:val="32"/>
-            </w:rPr>
-            <w:t xml:space="preserve"> पूर्ण वेळ निवासी स्वरूपाचा आहे</w:t>
-          </w:r>
-          <w:r>
-            <w:rPr>
-              <w:rFonts w:eastAsia="Kokila" w:cs="Kokila" w:ascii="Kokila" w:hAnsi="Kokila"/>
-              <w:sz w:val="32"/>
-              <w:szCs w:val="32"/>
-            </w:rPr>
+            <w:rPr/>
             <w:t xml:space="preserve">. </w:t>
+            <w:t xml:space="preserve">१८ महिने पूर्ण वेळ निवासी स्वरूपाचा आहे. </w:t>
           </w:r>
         </w:sdtContent>
       </w:sdt>
@@ -1741,6 +1733,7 @@
         <w:tblW w:w="8730" w:type="dxa"/>
         <w:jc w:val="left"/>
         <w:tblInd w:w="840" w:type="dxa"/>
+        <w:tblLayout w:type="fixed"/>
         <w:tblCellMar>
           <w:top w:w="0" w:type="dxa"/>
           <w:left w:w="108" w:type="dxa"/>
@@ -1750,15 +1743,15 @@
         <w:tblLook w:val="0400" w:noHBand="0" w:noVBand="1" w:firstColumn="0" w:lastRow="0" w:lastColumn="0" w:firstRow="0"/>
       </w:tblPr>
       <w:tblGrid>
-        <w:gridCol w:w="945"/>
+        <w:gridCol w:w="944"/>
         <w:gridCol w:w="5410"/>
-        <w:gridCol w:w="2375"/>
+        <w:gridCol w:w="2376"/>
       </w:tblGrid>
       <w:tr>
         <w:trPr/>
         <w:tc>
           <w:tcPr>
-            <w:tcW w:w="945" w:type="dxa"/>
+            <w:tcW w:w="944" w:type="dxa"/>
             <w:tcBorders>
               <w:top w:val="single" w:sz="4" w:space="0" w:color="000000"/>
               <w:left w:val="single" w:sz="4" w:space="0" w:color="000000"/>
@@ -1769,6 +1762,7 @@
           <w:p>
             <w:pPr>
               <w:pStyle w:val="Normal"/>
+              <w:widowControl w:val="false"/>
               <w:jc w:val="both"/>
               <w:rPr>
                 <w:rFonts w:ascii="Kokila" w:hAnsi="Kokila" w:eastAsia="Kokila" w:cs="Kokila"/>
@@ -1816,7 +1810,7 @@
                 <w:sz w:val="32"/>
                 <w:szCs w:val="32"/>
               </w:rPr>
-              <w:t xml:space="preserve">. </w:t>
+              <w:t>.</w:t>
             </w:r>
           </w:p>
         </w:tc>
@@ -1833,6 +1827,7 @@
           <w:p>
             <w:pPr>
               <w:pStyle w:val="Normal"/>
+              <w:widowControl w:val="false"/>
               <w:jc w:val="both"/>
               <w:rPr>
                 <w:rFonts w:ascii="Kokila" w:hAnsi="Kokila" w:eastAsia="Kokila" w:cs="Kokila"/>
@@ -1851,13 +1846,13 @@
                 <w:sz w:val="32"/>
                 <w:szCs w:val="32"/>
               </w:rPr>
-              <w:t xml:space="preserve">कागदपत्रे </w:t>
+              <w:t>कागदपत्रे</w:t>
             </w:r>
           </w:p>
         </w:tc>
         <w:tc>
           <w:tcPr>
-            <w:tcW w:w="2375" w:type="dxa"/>
+            <w:tcW w:w="2376" w:type="dxa"/>
             <w:tcBorders>
               <w:top w:val="single" w:sz="4" w:space="0" w:color="000000"/>
               <w:left w:val="single" w:sz="4" w:space="0" w:color="000000"/>
@@ -1868,6 +1863,7 @@
           <w:p>
             <w:pPr>
               <w:pStyle w:val="Normal"/>
+              <w:widowControl w:val="false"/>
               <w:jc w:val="both"/>
               <w:rPr>
                 <w:rFonts w:ascii="Kokila" w:hAnsi="Kokila" w:eastAsia="Kokila" w:cs="Kokila"/>
@@ -1906,7 +1902,7 @@
         </w:trPr>
         <w:tc>
           <w:tcPr>
-            <w:tcW w:w="945" w:type="dxa"/>
+            <w:tcW w:w="944" w:type="dxa"/>
             <w:tcBorders>
               <w:top w:val="single" w:sz="4" w:space="0" w:color="000000"/>
               <w:left w:val="single" w:sz="4" w:space="0" w:color="000000"/>
@@ -1917,6 +1913,7 @@
           <w:p>
             <w:pPr>
               <w:pStyle w:val="Normal"/>
+              <w:widowControl w:val="false"/>
               <w:jc w:val="both"/>
               <w:rPr>
                 <w:rFonts w:ascii="Kokila" w:hAnsi="Kokila" w:eastAsia="Kokila" w:cs="Kokila"/>
@@ -1947,6 +1944,7 @@
           <w:p>
             <w:pPr>
               <w:pStyle w:val="Normal"/>
+              <w:widowControl w:val="false"/>
               <w:spacing w:before="10" w:after="0"/>
               <w:jc w:val="both"/>
               <w:rPr>
@@ -1968,7 +1966,7 @@
         </w:tc>
         <w:tc>
           <w:tcPr>
-            <w:tcW w:w="2375" w:type="dxa"/>
+            <w:tcW w:w="2376" w:type="dxa"/>
             <w:tcBorders>
               <w:top w:val="single" w:sz="4" w:space="0" w:color="000000"/>
               <w:left w:val="single" w:sz="4" w:space="0" w:color="000000"/>
@@ -1979,6 +1977,7 @@
           <w:p>
             <w:pPr>
               <w:pStyle w:val="Normal"/>
+              <w:widowControl w:val="false"/>
               <w:jc w:val="both"/>
               <w:rPr>
                 <w:rFonts w:ascii="Kokila" w:hAnsi="Kokila" w:eastAsia="Kokila" w:cs="Kokila"/>
@@ -2000,7 +1999,7 @@
         <w:trPr/>
         <w:tc>
           <w:tcPr>
-            <w:tcW w:w="945" w:type="dxa"/>
+            <w:tcW w:w="944" w:type="dxa"/>
             <w:tcBorders>
               <w:top w:val="single" w:sz="4" w:space="0" w:color="000000"/>
               <w:left w:val="single" w:sz="4" w:space="0" w:color="000000"/>
@@ -2011,6 +2010,7 @@
           <w:p>
             <w:pPr>
               <w:pStyle w:val="Normal"/>
+              <w:widowControl w:val="false"/>
               <w:jc w:val="both"/>
               <w:rPr>
                 <w:rFonts w:ascii="Kokila" w:hAnsi="Kokila" w:eastAsia="Kokila" w:cs="Kokila"/>
@@ -2041,6 +2041,7 @@
           <w:p>
             <w:pPr>
               <w:pStyle w:val="Normal"/>
+              <w:widowControl w:val="false"/>
               <w:jc w:val="both"/>
               <w:rPr>
                 <w:rFonts w:ascii="Kokila" w:hAnsi="Kokila" w:eastAsia="Kokila" w:cs="Kokila"/>
@@ -2075,13 +2076,13 @@
                 <w:sz w:val="32"/>
                 <w:szCs w:val="32"/>
               </w:rPr>
-              <w:t xml:space="preserve"> फोटो </w:t>
+              <w:t xml:space="preserve"> फोटो</w:t>
             </w:r>
           </w:p>
         </w:tc>
         <w:tc>
           <w:tcPr>
-            <w:tcW w:w="2375" w:type="dxa"/>
+            <w:tcW w:w="2376" w:type="dxa"/>
             <w:tcBorders>
               <w:top w:val="single" w:sz="4" w:space="0" w:color="000000"/>
               <w:left w:val="single" w:sz="4" w:space="0" w:color="000000"/>
@@ -2092,6 +2093,7 @@
           <w:p>
             <w:pPr>
               <w:pStyle w:val="Normal"/>
+              <w:widowControl w:val="false"/>
               <w:jc w:val="both"/>
               <w:rPr>
                 <w:rFonts w:ascii="Kokila" w:hAnsi="Kokila" w:eastAsia="Kokila" w:cs="Kokila"/>
@@ -2113,7 +2115,7 @@
         <w:trPr/>
         <w:tc>
           <w:tcPr>
-            <w:tcW w:w="945" w:type="dxa"/>
+            <w:tcW w:w="944" w:type="dxa"/>
             <w:tcBorders>
               <w:top w:val="single" w:sz="4" w:space="0" w:color="000000"/>
               <w:left w:val="single" w:sz="4" w:space="0" w:color="000000"/>
@@ -2124,6 +2126,7 @@
           <w:p>
             <w:pPr>
               <w:pStyle w:val="Normal"/>
+              <w:widowControl w:val="false"/>
               <w:jc w:val="both"/>
               <w:rPr>
                 <w:rFonts w:ascii="Kokila" w:hAnsi="Kokila" w:eastAsia="Kokila" w:cs="Kokila"/>
@@ -2154,6 +2157,7 @@
           <w:p>
             <w:pPr>
               <w:pStyle w:val="Normal"/>
+              <w:widowControl w:val="false"/>
               <w:spacing w:before="10" w:after="0"/>
               <w:jc w:val="both"/>
               <w:rPr>
@@ -2209,6 +2213,7 @@
           <w:p>
             <w:pPr>
               <w:pStyle w:val="Normal"/>
+              <w:widowControl w:val="false"/>
               <w:spacing w:before="10" w:after="0"/>
               <w:jc w:val="both"/>
               <w:rPr>
@@ -2335,7 +2340,7 @@
         </w:tc>
         <w:tc>
           <w:tcPr>
-            <w:tcW w:w="2375" w:type="dxa"/>
+            <w:tcW w:w="2376" w:type="dxa"/>
             <w:tcBorders>
               <w:top w:val="single" w:sz="4" w:space="0" w:color="000000"/>
               <w:left w:val="single" w:sz="4" w:space="0" w:color="000000"/>
@@ -2346,6 +2351,7 @@
           <w:p>
             <w:pPr>
               <w:pStyle w:val="Normal"/>
+              <w:widowControl w:val="false"/>
               <w:jc w:val="both"/>
               <w:rPr>
                 <w:rFonts w:ascii="Kokila" w:hAnsi="Kokila" w:eastAsia="Kokila" w:cs="Kokila"/>
@@ -2367,7 +2373,7 @@
         <w:trPr/>
         <w:tc>
           <w:tcPr>
-            <w:tcW w:w="945" w:type="dxa"/>
+            <w:tcW w:w="944" w:type="dxa"/>
             <w:tcBorders>
               <w:top w:val="single" w:sz="4" w:space="0" w:color="000000"/>
               <w:left w:val="single" w:sz="4" w:space="0" w:color="000000"/>
@@ -2378,6 +2384,7 @@
           <w:p>
             <w:pPr>
               <w:pStyle w:val="Normal"/>
+              <w:widowControl w:val="false"/>
               <w:jc w:val="both"/>
               <w:rPr>
                 <w:rFonts w:ascii="Kokila" w:hAnsi="Kokila" w:eastAsia="Kokila" w:cs="Kokila"/>
@@ -2408,6 +2415,7 @@
           <w:p>
             <w:pPr>
               <w:pStyle w:val="Normal"/>
+              <w:widowControl w:val="false"/>
               <w:spacing w:before="10" w:after="0"/>
               <w:jc w:val="both"/>
               <w:rPr>
@@ -2454,6 +2462,7 @@
           <w:p>
             <w:pPr>
               <w:pStyle w:val="Normal"/>
+              <w:widowControl w:val="false"/>
               <w:spacing w:before="10" w:after="0"/>
               <w:jc w:val="both"/>
               <w:rPr>
@@ -2515,13 +2524,13 @@
                 <w:sz w:val="32"/>
                 <w:szCs w:val="32"/>
               </w:rPr>
-              <w:t xml:space="preserve"> विशेष तरतूद करता येईल </w:t>
+              <w:t xml:space="preserve"> विशेष तरतूद करता येईल</w:t>
             </w:r>
           </w:p>
         </w:tc>
         <w:tc>
           <w:tcPr>
-            <w:tcW w:w="2375" w:type="dxa"/>
+            <w:tcW w:w="2376" w:type="dxa"/>
             <w:tcBorders>
               <w:top w:val="single" w:sz="4" w:space="0" w:color="000000"/>
               <w:left w:val="single" w:sz="4" w:space="0" w:color="000000"/>
@@ -2532,6 +2541,7 @@
           <w:p>
             <w:pPr>
               <w:pStyle w:val="Normal"/>
+              <w:widowControl w:val="false"/>
               <w:jc w:val="both"/>
               <w:rPr>
                 <w:rFonts w:ascii="Kokila" w:hAnsi="Kokila" w:eastAsia="Kokila" w:cs="Kokila"/>
@@ -5673,142 +5683,132 @@
       </w:r>
       <w:sdt>
         <w:sdtPr>
-          <w:id w:val="899669002"/>
+          <w:id w:val="1587693691"/>
         </w:sdtPr>
         <w:sdtContent>
           <w:r>
-            <w:rPr>
-              <w:rFonts w:ascii="Kokila" w:hAnsi="Kokila" w:eastAsia="Kokila" w:cs="Kokila"/>
-              <w:sz w:val="32"/>
-              <w:sz w:val="32"/>
-              <w:szCs w:val="32"/>
-              <w:lang w:bidi="hi-IN"/>
-            </w:rPr>
-            <w:t>१८</w:t>
+            <w:rPr/>
+            <w:t>१८ महिन्यांचा  निवासी स्वरूपाचा सखोल प्रशिक्षण कार्यक्रम आहे. त्यामुळे या प्रशिक्षणसाठी आपल्याकडून असाधारण इच्छाशक्ती, उत्कटता आणि कठोर परिश्रमाची अपेक्षा आहे. हा प्रशिक्षण कार्यक्रम आपल्या शिकण्याच्या वृत्तीवर अवलंबून आहे.  त्यामुळे आपण प्रशिक्षणास जास्तीत जास्त हजर राहून प्रत्येक विद्यार्थीनी चांगले शिकत असल्याचे सुनिश्चित करण्यासाठी १८ महिने उपलब्ध असावे अशी अपेक्षा आहे.</w:t>
           </w:r>
+        </w:sdtContent>
+      </w:sdt>
+      <w:sdt>
+        <w:sdtPr>
+          <w:id w:val="296525376"/>
+        </w:sdtPr>
+        <w:sdtContent>
           <w:r>
-            <w:rPr>
-              <w:rFonts w:ascii="Kokila" w:hAnsi="Kokila" w:eastAsia="Kokila" w:cs="Kokila"/>
-              <w:sz w:val="32"/>
-              <w:sz w:val="32"/>
-              <w:szCs w:val="32"/>
-              <w:lang w:bidi="mr-IN"/>
-            </w:rPr>
-            <w:t xml:space="preserve"> महिन्यांचा </w:t>
+            <w:rPr/>
+            <w:t>१८ महिन्यांचा  निवासी स्वरूपाचा सखोल प्रशिक्षण कार्यक्रम आहे</w:t>
+            <w:t>१८ महिन्यांचा  निवासी स्वरूपाचा सखोल प्रशिक्षण कार्यक्रम आहे. त्यामुळे या प्रशिक्षणसाठी आपल्याकडून असाधारण इच्छाशक्ती, उत्कटता आणि कठोर परिश्रमाची अपेक्षा आहे. हा प्रशिक्षण कार्यक्रम आपल्या शिकण्याच्या वृत्तीवर अवलंबून आहे.  त्यामुळे आपण प्रशिक्षणास जास्तीत जास्त हजर राहून प्रत्येक विद्यार्थीनी चांगले शिकत असल्याचे सुनिश्चित करण्यासाठी १८ महिने उपलब्ध असावे अशी अपेक्षा आहे.</w:t>
           </w:r>
+        </w:sdtContent>
+      </w:sdt>
+      <w:sdt>
+        <w:sdtPr>
+          <w:id w:val="917430689"/>
+        </w:sdtPr>
+        <w:sdtContent>
           <w:r>
-            <w:rPr>
-              <w:rFonts w:ascii="Kokila" w:hAnsi="Kokila" w:eastAsia="Kokila" w:cs="Kokila"/>
-              <w:sz w:val="32"/>
-              <w:sz w:val="32"/>
-              <w:szCs w:val="32"/>
-            </w:rPr>
-            <w:t xml:space="preserve"> निवासी स्वरूपाचा सखोल प्रशिक्षण कार्यक्रम आहे</w:t>
+            <w:rPr/>
+            <w:t xml:space="preserve">. </w:t>
+            <w:t>१८ महिन्यांचा  निवासी स्वरूपाचा सखोल प्रशिक्षण कार्यक्रम आहे. त्यामुळे या प्रशिक्षणसाठी आपल्याकडून असाधारण इच्छाशक्ती, उत्कटता आणि कठोर परिश्रमाची अपेक्षा आहे. हा प्रशिक्षण कार्यक्रम आपल्या शिकण्याच्या वृत्तीवर अवलंबून आहे.  त्यामुळे आपण प्रशिक्षणास जास्तीत जास्त हजर राहून प्रत्येक विद्यार्थीनी चांगले शिकत असल्याचे सुनिश्चित करण्यासाठी १८ महिने उपलब्ध असावे अशी अपेक्षा आहे.</w:t>
           </w:r>
+        </w:sdtContent>
+      </w:sdt>
+      <w:sdt>
+        <w:sdtPr>
+          <w:id w:val="350612422"/>
+        </w:sdtPr>
+        <w:sdtContent>
           <w:r>
-            <w:rPr>
-              <w:rFonts w:eastAsia="Kokila" w:cs="Kokila" w:ascii="Kokila" w:hAnsi="Kokila"/>
-              <w:sz w:val="32"/>
-              <w:szCs w:val="32"/>
-            </w:rPr>
+            <w:rPr/>
+            <w:t>त्यामुळे या प्रशिक्षणसाठी आपल्याकडून असाधारण इच्छाशक्ती</w:t>
+            <w:t>१८ महिन्यांचा  निवासी स्वरूपाचा सखोल प्रशिक्षण कार्यक्रम आहे. त्यामुळे या प्रशिक्षणसाठी आपल्याकडून असाधारण इच्छाशक्ती, उत्कटता आणि कठोर परिश्रमाची अपेक्षा आहे. हा प्रशिक्षण कार्यक्रम आपल्या शिकण्याच्या वृत्तीवर अवलंबून आहे.  त्यामुळे आपण प्रशिक्षणास जास्तीत जास्त हजर राहून प्रत्येक विद्यार्थीनी चांगले शिकत असल्याचे सुनिश्चित करण्यासाठी १८ महिने उपलब्ध असावे अशी अपेक्षा आहे.</w:t>
+          </w:r>
+        </w:sdtContent>
+      </w:sdt>
+      <w:sdt>
+        <w:sdtPr>
+          <w:id w:val="281712296"/>
+        </w:sdtPr>
+        <w:sdtContent>
+          <w:r>
+            <w:rPr/>
+            <w:t xml:space="preserve">, </w:t>
+            <w:t>१८ महिन्यांचा  निवासी स्वरूपाचा सखोल प्रशिक्षण कार्यक्रम आहे. त्यामुळे या प्रशिक्षणसाठी आपल्याकडून असाधारण इच्छाशक्ती, उत्कटता आणि कठोर परिश्रमाची अपेक्षा आहे. हा प्रशिक्षण कार्यक्रम आपल्या शिकण्याच्या वृत्तीवर अवलंबून आहे.  त्यामुळे आपण प्रशिक्षणास जास्तीत जास्त हजर राहून प्रत्येक विद्यार्थीनी चांगले शिकत असल्याचे सुनिश्चित करण्यासाठी १८ महिने उपलब्ध असावे अशी अपेक्षा आहे.</w:t>
+          </w:r>
+        </w:sdtContent>
+      </w:sdt>
+      <w:sdt>
+        <w:sdtPr>
+          <w:id w:val="1874368353"/>
+        </w:sdtPr>
+        <w:sdtContent>
+          <w:r>
+            <w:rPr/>
+            <w:t>उत्कटता आणि कठोर परिश्रमाची अपेक्षा आहे</w:t>
+            <w:t>१८ महिन्यांचा  निवासी स्वरूपाचा सखोल प्रशिक्षण कार्यक्रम आहे. त्यामुळे या प्रशिक्षणसाठी आपल्याकडून असाधारण इच्छाशक्ती, उत्कटता आणि कठोर परिश्रमाची अपेक्षा आहे. हा प्रशिक्षण कार्यक्रम आपल्या शिकण्याच्या वृत्तीवर अवलंबून आहे.  त्यामुळे आपण प्रशिक्षणास जास्तीत जास्त हजर राहून प्रत्येक विद्यार्थीनी चांगले शिकत असल्याचे सुनिश्चित करण्यासाठी १८ महिने उपलब्ध असावे अशी अपेक्षा आहे.</w:t>
+          </w:r>
+        </w:sdtContent>
+      </w:sdt>
+      <w:sdt>
+        <w:sdtPr>
+          <w:id w:val="2144152984"/>
+        </w:sdtPr>
+        <w:sdtContent>
+          <w:r>
+            <w:rPr/>
             <w:t xml:space="preserve">. </w:t>
+            <w:t>१८ महिन्यांचा  निवासी स्वरूपाचा सखोल प्रशिक्षण कार्यक्रम आहे. त्यामुळे या प्रशिक्षणसाठी आपल्याकडून असाधारण इच्छाशक्ती, उत्कटता आणि कठोर परिश्रमाची अपेक्षा आहे. हा प्रशिक्षण कार्यक्रम आपल्या शिकण्याच्या वृत्तीवर अवलंबून आहे.  त्यामुळे आपण प्रशिक्षणास जास्तीत जास्त हजर राहून प्रत्येक विद्यार्थीनी चांगले शिकत असल्याचे सुनिश्चित करण्यासाठी १८ महिने उपलब्ध असावे अशी अपेक्षा आहे.</w:t>
           </w:r>
+        </w:sdtContent>
+      </w:sdt>
+      <w:sdt>
+        <w:sdtPr>
+          <w:id w:val="119563422"/>
+        </w:sdtPr>
+        <w:sdtContent>
           <w:r>
-            <w:rPr>
-              <w:rFonts w:ascii="Kokila" w:hAnsi="Kokila" w:eastAsia="Kokila" w:cs="Kokila"/>
-              <w:sz w:val="32"/>
-              <w:sz w:val="32"/>
-              <w:szCs w:val="32"/>
-            </w:rPr>
-            <w:t>त्यामुळे या प्रशिक्षणसाठी आपल्याकडून असाधारण इच्छाशक्ती</w:t>
+            <w:rPr/>
+            <w:t>हा प्रशिक्षण कार्यक्रम आपल्या शिकण्याच्या वृत्तीवर अवलंबून आहे</w:t>
+            <w:t>१८ महिन्यांचा  निवासी स्वरूपाचा सखोल प्रशिक्षण कार्यक्रम आहे. त्यामुळे या प्रशिक्षणसाठी आपल्याकडून असाधारण इच्छाशक्ती, उत्कटता आणि कठोर परिश्रमाची अपेक्षा आहे. हा प्रशिक्षण कार्यक्रम आपल्या शिकण्याच्या वृत्तीवर अवलंबून आहे.  त्यामुळे आपण प्रशिक्षणास जास्तीत जास्त हजर राहून प्रत्येक विद्यार्थीनी चांगले शिकत असल्याचे सुनिश्चित करण्यासाठी १८ महिने उपलब्ध असावे अशी अपेक्षा आहे.</w:t>
           </w:r>
+        </w:sdtContent>
+      </w:sdt>
+      <w:sdt>
+        <w:sdtPr>
+          <w:id w:val="764916657"/>
+        </w:sdtPr>
+        <w:sdtContent>
           <w:r>
-            <w:rPr>
-              <w:rFonts w:eastAsia="Kokila" w:cs="Kokila" w:ascii="Kokila" w:hAnsi="Kokila"/>
-              <w:sz w:val="32"/>
-              <w:szCs w:val="32"/>
-            </w:rPr>
-            <w:t xml:space="preserve">, </w:t>
+            <w:rPr/>
+            <w:t xml:space="preserve">.  </w:t>
+            <w:t>१८ महिन्यांचा  निवासी स्वरूपाचा सखोल प्रशिक्षण कार्यक्रम आहे. त्यामुळे या प्रशिक्षणसाठी आपल्याकडून असाधारण इच्छाशक्ती, उत्कटता आणि कठोर परिश्रमाची अपेक्षा आहे. हा प्रशिक्षण कार्यक्रम आपल्या शिकण्याच्या वृत्तीवर अवलंबून आहे.  त्यामुळे आपण प्रशिक्षणास जास्तीत जास्त हजर राहून प्रत्येक विद्यार्थीनी चांगले शिकत असल्याचे सुनिश्चित करण्यासाठी १८ महिने उपलब्ध असावे अशी अपेक्षा आहे.</w:t>
           </w:r>
+        </w:sdtContent>
+      </w:sdt>
+      <w:sdt>
+        <w:sdtPr>
+          <w:id w:val="453900412"/>
+        </w:sdtPr>
+        <w:sdtContent>
           <w:r>
-            <w:rPr>
-              <w:rFonts w:ascii="Kokila" w:hAnsi="Kokila" w:eastAsia="Kokila" w:cs="Kokila"/>
-              <w:sz w:val="32"/>
-              <w:sz w:val="32"/>
-              <w:szCs w:val="32"/>
-            </w:rPr>
-            <w:t>उत्कटता आणि कठोर परिश्रमाची अपेक्षा आहे</w:t>
+            <w:rPr/>
+            <w:t>त्यामुळे आपण प्रशिक्षणास जास्तीत जास्त हजर राहून प्रत्येक विद्यार्थीनी चांगले शिकत असल्याचे सुनिश्चित करण्यासाठी १८ महिने उपलब्ध असावे अशी अपेक्षा आहे</w:t>
+            <w:t>१८ महिन्यांचा  निवासी स्वरूपाचा सखोल प्रशिक्षण कार्यक्रम आहे. त्यामुळे या प्रशिक्षणसाठी आपल्याकडून असाधारण इच्छाशक्ती, उत्कटता आणि कठोर परिश्रमाची अपेक्षा आहे. हा प्रशिक्षण कार्यक्रम आपल्या शिकण्याच्या वृत्तीवर अवलंबून आहे.  त्यामुळे आपण प्रशिक्षणास जास्तीत जास्त हजर राहून प्रत्येक विद्यार्थीनी चांगले शिकत असल्याचे सुनिश्चित करण्यासाठी १८ महिने उपलब्ध असावे अशी अपेक्षा आहे.</w:t>
           </w:r>
+        </w:sdtContent>
+      </w:sdt>
+      <w:sdt>
+        <w:sdtPr>
+          <w:id w:val="870207887"/>
+        </w:sdtPr>
+        <w:sdtContent>
           <w:r>
-            <w:rPr>
-              <w:rFonts w:eastAsia="Kokila" w:cs="Kokila" w:ascii="Kokila" w:hAnsi="Kokila"/>
-              <w:sz w:val="32"/>
-              <w:szCs w:val="32"/>
-            </w:rPr>
-            <w:t xml:space="preserve">. </w:t>
-          </w:r>
-          <w:r>
-            <w:rPr>
-              <w:rFonts w:ascii="Kokila" w:hAnsi="Kokila" w:eastAsia="Kokila" w:cs="Kokila"/>
-              <w:sz w:val="32"/>
-              <w:sz w:val="32"/>
-              <w:szCs w:val="32"/>
-            </w:rPr>
-            <w:t>हा प्रशिक्षण कार्यक्रम आपल्या शिकण्याच्या वृत्तीवर अवलंबून आहे</w:t>
-          </w:r>
-          <w:r>
-            <w:rPr>
-              <w:rFonts w:eastAsia="Kokila" w:cs="Kokila" w:ascii="Kokila" w:hAnsi="Kokila"/>
-              <w:sz w:val="32"/>
-              <w:szCs w:val="32"/>
-            </w:rPr>
-            <w:t xml:space="preserve">.  </w:t>
-          </w:r>
-          <w:r>
-            <w:rPr>
-              <w:rFonts w:ascii="Kokila" w:hAnsi="Kokila" w:eastAsia="Kokila" w:cs="Kokila"/>
-              <w:sz w:val="32"/>
-              <w:sz w:val="32"/>
-              <w:szCs w:val="32"/>
-            </w:rPr>
-            <w:t xml:space="preserve">त्यामुळे आपण प्रशिक्षणास जास्तीत जास्त हजर राहून प्रत्येक विद्यार्थीनी चांगले शिकत असल्याचे सुनिश्चित करण्यासाठी </w:t>
-          </w:r>
-          <w:r>
-            <w:rPr>
-              <w:rFonts w:ascii="Kokila" w:hAnsi="Kokila" w:eastAsia="Kokila" w:cs="Kokila"/>
-              <w:sz w:val="32"/>
-              <w:sz w:val="32"/>
-              <w:szCs w:val="32"/>
-              <w:lang w:bidi="hi-IN"/>
-            </w:rPr>
-            <w:t>१८</w:t>
-          </w:r>
-          <w:r>
-            <w:rPr>
-              <w:rFonts w:ascii="Kokila" w:hAnsi="Kokila" w:eastAsia="Kokila" w:cs="Kokila"/>
-              <w:sz w:val="32"/>
-              <w:sz w:val="32"/>
-              <w:szCs w:val="32"/>
-              <w:lang w:bidi="mr-IN"/>
-            </w:rPr>
-            <w:t xml:space="preserve"> महिने</w:t>
-          </w:r>
-          <w:r>
-            <w:rPr>
-              <w:rFonts w:ascii="Kokila" w:hAnsi="Kokila" w:eastAsia="Kokila" w:cs="Kokila"/>
-              <w:sz w:val="32"/>
-              <w:sz w:val="32"/>
-              <w:szCs w:val="32"/>
-            </w:rPr>
-            <w:t xml:space="preserve"> उपलब्ध असावे अशी अपेक्षा आहे</w:t>
-          </w:r>
-          <w:r>
-            <w:rPr>
-              <w:rFonts w:eastAsia="Kokila" w:cs="Kokila" w:ascii="Kokila" w:hAnsi="Kokila"/>
-              <w:sz w:val="32"/>
-              <w:szCs w:val="32"/>
-            </w:rPr>
+            <w:rPr/>
             <w:t>.</w:t>
+            <w:t>१८ महिन्यांचा  निवासी स्वरूपाचा सखोल प्रशिक्षण कार्यक्रम आहे. त्यामुळे या प्रशिक्षणसाठी आपल्याकडून असाधारण इच्छाशक्ती, उत्कटता आणि कठोर परिश्रमाची अपेक्षा आहे. हा प्रशिक्षण कार्यक्रम आपल्या शिकण्याच्या वृत्तीवर अवलंबून आहे.  त्यामुळे आपण प्रशिक्षणास जास्तीत जास्त हजर राहून प्रत्येक विद्यार्थीनी चांगले शिकत असल्याचे सुनिश्चित करण्यासाठी १८ महिने उपलब्ध असावे अशी अपेक्षा आहे.</w:t>
           </w:r>
         </w:sdtContent>
       </w:sdt>
@@ -8046,80 +8046,70 @@
       </w:r>
       <w:sdt>
         <w:sdtPr>
-          <w:id w:val="1065450963"/>
+          <w:id w:val="1017254842"/>
         </w:sdtPr>
         <w:sdtContent>
           <w:r>
-            <w:rPr>
-              <w:rFonts w:ascii="Kokila" w:hAnsi="Kokila" w:eastAsia="Kokila" w:cs="Kokila"/>
-              <w:b/>
-              <w:b/>
-              <w:sz w:val="32"/>
-              <w:sz w:val="32"/>
-              <w:szCs w:val="32"/>
-            </w:rPr>
+            <w:rPr/>
             <w:t>क</w:t>
           </w:r>
         </w:sdtContent>
       </w:sdt>
       <w:sdt>
         <w:sdtPr>
-          <w:id w:val="1778636791"/>
+          <w:id w:val="110150476"/>
         </w:sdtPr>
         <w:sdtContent>
           <w:r>
-            <w:rPr>
-              <w:rFonts w:eastAsia="Kokila" w:cs="Kokila" w:ascii="Kokila" w:hAnsi="Kokila"/>
-              <w:b/>
-              <w:sz w:val="32"/>
-              <w:szCs w:val="32"/>
-            </w:rPr>
-            <w:t>:</w:t>
+            <w:rPr/>
+            <w:t>क</w:t>
+            <w:t>क</w:t>
           </w:r>
+        </w:sdtContent>
+      </w:sdt>
+      <w:sdt>
+        <w:sdtPr>
+          <w:id w:val="1540394608"/>
+        </w:sdtPr>
+        <w:sdtContent>
           <w:r>
-            <w:rPr>
-              <w:rFonts w:eastAsia="Kokila" w:cs="Kokila" w:ascii="Kokila" w:hAnsi="Kokila"/>
-              <w:b/>
-              <w:sz w:val="32"/>
-              <w:szCs w:val="32"/>
-            </w:rPr>
-            <w:t xml:space="preserve"> (</w:t>
+            <w:rPr/>
+            <w:t>क</w:t>
           </w:r>
+        </w:sdtContent>
+      </w:sdt>
+      <w:sdt>
+        <w:sdtPr>
+          <w:id w:val="109358268"/>
+        </w:sdtPr>
+        <w:sdtContent>
           <w:r>
-            <w:rPr>
-              <w:rFonts w:ascii="Kokila" w:hAnsi="Kokila" w:eastAsia="Kokila" w:cs="Kokila"/>
-              <w:sz w:val="32"/>
-              <w:sz w:val="32"/>
-              <w:szCs w:val="32"/>
-            </w:rPr>
-            <w:t xml:space="preserve">आवश्यकतेनुसार </w:t>
+            <w:rPr/>
+            <w:t>: (आवश्यकतेनुसार ह्यात सुधारणा केली जाऊ शकते.)</w:t>
           </w:r>
+        </w:sdtContent>
+      </w:sdt>
+      <w:sdt>
+        <w:sdtPr>
+          <w:id w:val="1850386884"/>
+        </w:sdtPr>
+        <w:sdtContent>
           <w:r>
-            <w:rPr>
-              <w:rFonts w:ascii="Kokila" w:hAnsi="Kokila" w:eastAsia="Kokila" w:cs="Kokila"/>
-              <w:sz w:val="32"/>
-              <w:sz w:val="32"/>
-              <w:szCs w:val="32"/>
-              <w:lang w:bidi="hi-IN"/>
-            </w:rPr>
-            <w:t>ह्यात</w:t>
+            <w:rPr/>
+            <w:t>आवश्यकतेनुसार ह्यात सुधारणा केली जाऊ शकते</w:t>
+            <w:t>: (आवश्यकतेनुसार ह्यात सुधारणा केली जाऊ शकते.)</w:t>
           </w:r>
+        </w:sdtContent>
+      </w:sdt>
+      <w:sdt>
+        <w:sdtPr>
+          <w:id w:val="754287611"/>
+        </w:sdtPr>
+        <w:sdtContent>
           <w:r>
-            <w:rPr>
-              <w:rFonts w:ascii="Kokila" w:hAnsi="Kokila" w:eastAsia="Kokila" w:cs="Kokila"/>
-              <w:sz w:val="32"/>
-              <w:sz w:val="32"/>
-              <w:szCs w:val="32"/>
-            </w:rPr>
-            <w:t xml:space="preserve"> सुधारणा केली जाऊ शकते</w:t>
-          </w:r>
-          <w:r>
-            <w:rPr>
-              <w:rFonts w:eastAsia="Kokila" w:cs="Kokila" w:ascii="Kokila" w:hAnsi="Kokila"/>
-              <w:sz w:val="32"/>
-              <w:szCs w:val="32"/>
-            </w:rPr>
+            <w:rPr/>
             <w:t>.)</w:t>
+            <w:t>: (आवश्यकतेनुसार ह्यात सुधारणा केली जाऊ शकते.)</w:t>
           </w:r>
         </w:sdtContent>
       </w:sdt>
@@ -8149,6 +8139,7 @@
         <w:tblW w:w="4957" w:type="dxa"/>
         <w:jc w:val="left"/>
         <w:tblInd w:w="0" w:type="dxa"/>
+        <w:tblLayout w:type="fixed"/>
         <w:tblCellMar>
           <w:top w:w="0" w:type="dxa"/>
           <w:left w:w="108" w:type="dxa"/>
@@ -8176,6 +8167,7 @@
           <w:p>
             <w:pPr>
               <w:pStyle w:val="Normal"/>
+              <w:widowControl w:val="false"/>
               <w:jc w:val="center"/>
               <w:rPr>
                 <w:rFonts w:ascii="Kokila" w:hAnsi="Kokila" w:eastAsia="Kokila" w:cs="Kokila"/>
@@ -8213,6 +8205,7 @@
           <w:p>
             <w:pPr>
               <w:pStyle w:val="Normal"/>
+              <w:widowControl w:val="false"/>
               <w:jc w:val="center"/>
               <w:rPr>
                 <w:rFonts w:ascii="Kokila" w:hAnsi="Kokila" w:eastAsia="Kokila" w:cs="Kokila"/>
@@ -8253,6 +8246,7 @@
           <w:p>
             <w:pPr>
               <w:pStyle w:val="Normal"/>
+              <w:widowControl w:val="false"/>
               <w:jc w:val="both"/>
               <w:rPr>
                 <w:rFonts w:ascii="Kokila" w:hAnsi="Kokila" w:eastAsia="Kokila" w:cs="Kokila"/>
@@ -8301,7 +8295,7 @@
                 <w:sz w:val="32"/>
                 <w:szCs w:val="32"/>
               </w:rPr>
-              <w:t xml:space="preserve">०० </w:t>
+              <w:t>००</w:t>
             </w:r>
           </w:p>
         </w:tc>
@@ -8318,6 +8312,7 @@
           <w:p>
             <w:pPr>
               <w:pStyle w:val="Normal"/>
+              <w:widowControl w:val="false"/>
               <w:jc w:val="both"/>
               <w:rPr>
                 <w:rFonts w:ascii="Kokila" w:hAnsi="Kokila" w:eastAsia="Kokila" w:cs="Kokila"/>
@@ -8353,6 +8348,7 @@
           <w:p>
             <w:pPr>
               <w:pStyle w:val="Normal"/>
+              <w:widowControl w:val="false"/>
               <w:jc w:val="both"/>
               <w:rPr>
                 <w:rFonts w:ascii="Kokila" w:hAnsi="Kokila" w:eastAsia="Kokila" w:cs="Kokila"/>
@@ -8401,7 +8397,7 @@
                 <w:sz w:val="32"/>
                 <w:szCs w:val="32"/>
               </w:rPr>
-              <w:t xml:space="preserve">३० </w:t>
+              <w:t>३०</w:t>
             </w:r>
           </w:p>
         </w:tc>
@@ -8418,6 +8414,7 @@
           <w:p>
             <w:pPr>
               <w:pStyle w:val="Normal"/>
+              <w:widowControl w:val="false"/>
               <w:jc w:val="both"/>
               <w:rPr>
                 <w:rFonts w:ascii="Kokila" w:hAnsi="Kokila" w:eastAsia="Kokila" w:cs="Kokila"/>
@@ -8449,7 +8446,7 @@
                 <w:sz w:val="32"/>
                 <w:szCs w:val="32"/>
               </w:rPr>
-              <w:t xml:space="preserve">नाष्ठा </w:t>
+              <w:t>नाष्ठा</w:t>
             </w:r>
           </w:p>
         </w:tc>
@@ -8469,6 +8466,7 @@
           <w:p>
             <w:pPr>
               <w:pStyle w:val="Normal"/>
+              <w:widowControl w:val="false"/>
               <w:jc w:val="both"/>
               <w:rPr>
                 <w:rFonts w:ascii="Kokila" w:hAnsi="Kokila" w:eastAsia="Kokila" w:cs="Kokila"/>
@@ -8517,7 +8515,7 @@
                 <w:sz w:val="32"/>
                 <w:szCs w:val="32"/>
               </w:rPr>
-              <w:t xml:space="preserve">३० </w:t>
+              <w:t>३०</w:t>
             </w:r>
           </w:p>
         </w:tc>
@@ -8534,6 +8532,7 @@
           <w:p>
             <w:pPr>
               <w:pStyle w:val="Normal"/>
+              <w:widowControl w:val="false"/>
               <w:jc w:val="both"/>
               <w:rPr>
                 <w:rFonts w:ascii="Kokila" w:hAnsi="Kokila" w:eastAsia="Kokila" w:cs="Kokila"/>
@@ -8548,7 +8547,7 @@
                 <w:sz w:val="32"/>
                 <w:szCs w:val="32"/>
               </w:rPr>
-              <w:t xml:space="preserve">इंग्रजी अभ्यास </w:t>
+              <w:t>इंग्रजी अभ्यास</w:t>
             </w:r>
           </w:p>
         </w:tc>
@@ -8568,6 +8567,7 @@
           <w:p>
             <w:pPr>
               <w:pStyle w:val="Normal"/>
+              <w:widowControl w:val="false"/>
               <w:jc w:val="both"/>
               <w:rPr>
                 <w:rFonts w:ascii="Kokila" w:hAnsi="Kokila" w:eastAsia="Kokila" w:cs="Kokila"/>
@@ -8616,7 +8616,7 @@
                 <w:sz w:val="32"/>
                 <w:szCs w:val="32"/>
               </w:rPr>
-              <w:t xml:space="preserve">१५ </w:t>
+              <w:t>१५</w:t>
             </w:r>
           </w:p>
         </w:tc>
@@ -8633,320 +8633,7 @@
           <w:p>
             <w:pPr>
               <w:pStyle w:val="Normal"/>
-              <w:jc w:val="both"/>
-              <w:rPr>
-                <w:rFonts w:ascii="Kokila" w:hAnsi="Kokila" w:eastAsia="Kokila" w:cs="Kokila"/>
-                <w:sz w:val="32"/>
-                <w:szCs w:val="32"/>
-              </w:rPr>
-            </w:pPr>
-            <w:r>
-              <w:rPr>
-                <w:rFonts w:ascii="Kokila" w:hAnsi="Kokila" w:eastAsia="Kokila" w:cs="Kokila"/>
-                <w:sz w:val="32"/>
-                <w:sz w:val="32"/>
-                <w:szCs w:val="32"/>
-              </w:rPr>
-              <w:t xml:space="preserve">संगणक अभ्यास </w:t>
-            </w:r>
-          </w:p>
-        </w:tc>
-      </w:tr>
-      <w:tr>
-        <w:trPr/>
-        <w:tc>
-          <w:tcPr>
-            <w:tcW w:w="1838" w:type="dxa"/>
-            <w:tcBorders>
-              <w:top w:val="single" w:sz="4" w:space="0" w:color="000000"/>
-              <w:left w:val="single" w:sz="4" w:space="0" w:color="000000"/>
-              <w:bottom w:val="single" w:sz="4" w:space="0" w:color="000000"/>
-              <w:right w:val="single" w:sz="4" w:space="0" w:color="000000"/>
-            </w:tcBorders>
-          </w:tcPr>
-          <w:p>
-            <w:pPr>
-              <w:pStyle w:val="Normal"/>
-              <w:jc w:val="both"/>
-              <w:rPr>
-                <w:rFonts w:ascii="Kokila" w:hAnsi="Kokila" w:eastAsia="Kokila" w:cs="Kokila"/>
-                <w:sz w:val="32"/>
-                <w:szCs w:val="32"/>
-              </w:rPr>
-            </w:pPr>
-            <w:r>
-              <w:rPr>
-                <w:rFonts w:ascii="Kokila" w:hAnsi="Kokila" w:eastAsia="Kokila" w:cs="Kokila"/>
-                <w:sz w:val="32"/>
-                <w:sz w:val="32"/>
-                <w:szCs w:val="32"/>
-              </w:rPr>
-              <w:t>१</w:t>
-            </w:r>
-            <w:r>
-              <w:rPr>
-                <w:rFonts w:eastAsia="Kokila" w:cs="Kokila" w:ascii="Kokila" w:hAnsi="Kokila"/>
-                <w:sz w:val="32"/>
-                <w:szCs w:val="32"/>
-              </w:rPr>
-              <w:t>.</w:t>
-            </w:r>
-            <w:r>
-              <w:rPr>
-                <w:rFonts w:ascii="Kokila" w:hAnsi="Kokila" w:eastAsia="Kokila" w:cs="Kokila"/>
-                <w:sz w:val="32"/>
-                <w:sz w:val="32"/>
-                <w:szCs w:val="32"/>
-              </w:rPr>
-              <w:t>१५ ते २</w:t>
-            </w:r>
-            <w:r>
-              <w:rPr>
-                <w:rFonts w:eastAsia="Kokila" w:cs="Kokila" w:ascii="Kokila" w:hAnsi="Kokila"/>
-                <w:sz w:val="32"/>
-                <w:szCs w:val="32"/>
-              </w:rPr>
-              <w:t>.</w:t>
-            </w:r>
-            <w:r>
-              <w:rPr>
-                <w:rFonts w:ascii="Kokila" w:hAnsi="Kokila" w:eastAsia="Kokila" w:cs="Kokila"/>
-                <w:sz w:val="32"/>
-                <w:sz w:val="32"/>
-                <w:szCs w:val="32"/>
-              </w:rPr>
-              <w:t xml:space="preserve">३० </w:t>
-            </w:r>
-          </w:p>
-        </w:tc>
-        <w:tc>
-          <w:tcPr>
-            <w:tcW w:w="3118" w:type="dxa"/>
-            <w:tcBorders>
-              <w:top w:val="single" w:sz="4" w:space="0" w:color="000000"/>
-              <w:left w:val="single" w:sz="4" w:space="0" w:color="000000"/>
-              <w:bottom w:val="single" w:sz="4" w:space="0" w:color="000000"/>
-              <w:right w:val="single" w:sz="4" w:space="0" w:color="000000"/>
-            </w:tcBorders>
-          </w:tcPr>
-          <w:p>
-            <w:pPr>
-              <w:pStyle w:val="Normal"/>
-              <w:jc w:val="both"/>
-              <w:rPr>
-                <w:rFonts w:ascii="Kokila" w:hAnsi="Kokila" w:eastAsia="Kokila" w:cs="Kokila"/>
-                <w:sz w:val="32"/>
-                <w:szCs w:val="32"/>
-              </w:rPr>
-            </w:pPr>
-            <w:r>
-              <w:rPr>
-                <w:rFonts w:ascii="Kokila" w:hAnsi="Kokila" w:eastAsia="Kokila" w:cs="Kokila"/>
-                <w:sz w:val="32"/>
-                <w:sz w:val="32"/>
-                <w:szCs w:val="32"/>
-              </w:rPr>
-              <w:t xml:space="preserve">जेवण </w:t>
-            </w:r>
-          </w:p>
-        </w:tc>
-      </w:tr>
-      <w:tr>
-        <w:trPr/>
-        <w:tc>
-          <w:tcPr>
-            <w:tcW w:w="1838" w:type="dxa"/>
-            <w:tcBorders>
-              <w:top w:val="single" w:sz="4" w:space="0" w:color="000000"/>
-              <w:left w:val="single" w:sz="4" w:space="0" w:color="000000"/>
-              <w:bottom w:val="single" w:sz="4" w:space="0" w:color="000000"/>
-              <w:right w:val="single" w:sz="4" w:space="0" w:color="000000"/>
-            </w:tcBorders>
-          </w:tcPr>
-          <w:p>
-            <w:pPr>
-              <w:pStyle w:val="Normal"/>
-              <w:jc w:val="both"/>
-              <w:rPr>
-                <w:rFonts w:ascii="Kokila" w:hAnsi="Kokila" w:eastAsia="Kokila" w:cs="Kokila"/>
-                <w:sz w:val="32"/>
-                <w:szCs w:val="32"/>
-              </w:rPr>
-            </w:pPr>
-            <w:r>
-              <w:rPr>
-                <w:rFonts w:ascii="Kokila" w:hAnsi="Kokila" w:eastAsia="Kokila" w:cs="Kokila"/>
-                <w:sz w:val="32"/>
-                <w:sz w:val="32"/>
-                <w:szCs w:val="32"/>
-              </w:rPr>
-              <w:t>२</w:t>
-            </w:r>
-            <w:r>
-              <w:rPr>
-                <w:rFonts w:eastAsia="Kokila" w:cs="Kokila" w:ascii="Kokila" w:hAnsi="Kokila"/>
-                <w:sz w:val="32"/>
-                <w:szCs w:val="32"/>
-              </w:rPr>
-              <w:t>.</w:t>
-            </w:r>
-            <w:r>
-              <w:rPr>
-                <w:rFonts w:ascii="Kokila" w:hAnsi="Kokila" w:eastAsia="Kokila" w:cs="Kokila"/>
-                <w:sz w:val="32"/>
-                <w:sz w:val="32"/>
-                <w:szCs w:val="32"/>
-              </w:rPr>
-              <w:t>३० ते ४</w:t>
-            </w:r>
-            <w:r>
-              <w:rPr>
-                <w:rFonts w:eastAsia="Kokila" w:cs="Kokila" w:ascii="Kokila" w:hAnsi="Kokila"/>
-                <w:sz w:val="32"/>
-                <w:szCs w:val="32"/>
-              </w:rPr>
-              <w:t>.</w:t>
-            </w:r>
-            <w:r>
-              <w:rPr>
-                <w:rFonts w:ascii="Kokila" w:hAnsi="Kokila" w:eastAsia="Kokila" w:cs="Kokila"/>
-                <w:sz w:val="32"/>
-                <w:sz w:val="32"/>
-                <w:szCs w:val="32"/>
-              </w:rPr>
-              <w:t xml:space="preserve">००  </w:t>
-            </w:r>
-          </w:p>
-        </w:tc>
-        <w:tc>
-          <w:tcPr>
-            <w:tcW w:w="3118" w:type="dxa"/>
-            <w:tcBorders>
-              <w:top w:val="single" w:sz="4" w:space="0" w:color="000000"/>
-              <w:left w:val="single" w:sz="4" w:space="0" w:color="000000"/>
-              <w:bottom w:val="single" w:sz="4" w:space="0" w:color="000000"/>
-              <w:right w:val="single" w:sz="4" w:space="0" w:color="000000"/>
-            </w:tcBorders>
-          </w:tcPr>
-          <w:p>
-            <w:pPr>
-              <w:pStyle w:val="Normal"/>
-              <w:jc w:val="both"/>
-              <w:rPr>
-                <w:rFonts w:ascii="Kokila" w:hAnsi="Kokila" w:eastAsia="Kokila" w:cs="Kokila"/>
-                <w:sz w:val="32"/>
-                <w:szCs w:val="32"/>
-              </w:rPr>
-            </w:pPr>
-            <w:r>
-              <w:rPr>
-                <w:rFonts w:ascii="Kokila" w:hAnsi="Kokila" w:eastAsia="Kokila" w:cs="Kokila"/>
-                <w:sz w:val="32"/>
-                <w:sz w:val="32"/>
-                <w:szCs w:val="32"/>
-              </w:rPr>
-              <w:t>सांस्कृतिक</w:t>
-            </w:r>
-            <w:r>
-              <w:rPr>
-                <w:rFonts w:eastAsia="Kokila" w:cs="Kokila" w:ascii="Kokila" w:hAnsi="Kokila"/>
-                <w:sz w:val="32"/>
-                <w:szCs w:val="32"/>
-              </w:rPr>
-              <w:t xml:space="preserve">/ </w:t>
-            </w:r>
-            <w:r>
-              <w:rPr>
-                <w:rFonts w:ascii="Kokila" w:hAnsi="Kokila" w:eastAsia="Kokila" w:cs="Kokila"/>
-                <w:sz w:val="32"/>
-                <w:sz w:val="32"/>
-                <w:szCs w:val="32"/>
-              </w:rPr>
-              <w:t xml:space="preserve">सांघिक कार्यक्रम </w:t>
-            </w:r>
-          </w:p>
-        </w:tc>
-      </w:tr>
-      <w:tr>
-        <w:trPr/>
-        <w:tc>
-          <w:tcPr>
-            <w:tcW w:w="1838" w:type="dxa"/>
-            <w:tcBorders>
-              <w:top w:val="single" w:sz="4" w:space="0" w:color="000000"/>
-              <w:left w:val="single" w:sz="4" w:space="0" w:color="000000"/>
-              <w:bottom w:val="single" w:sz="4" w:space="0" w:color="000000"/>
-              <w:right w:val="single" w:sz="4" w:space="0" w:color="000000"/>
-            </w:tcBorders>
-          </w:tcPr>
-          <w:p>
-            <w:pPr>
-              <w:pStyle w:val="Normal"/>
-              <w:jc w:val="both"/>
-              <w:rPr>
-                <w:rFonts w:ascii="Kokila" w:hAnsi="Kokila" w:eastAsia="Kokila" w:cs="Kokila"/>
-                <w:sz w:val="32"/>
-                <w:szCs w:val="32"/>
-              </w:rPr>
-            </w:pPr>
-            <w:r>
-              <w:rPr>
-                <w:rFonts w:ascii="Kokila" w:hAnsi="Kokila" w:eastAsia="Kokila" w:cs="Kokila"/>
-                <w:sz w:val="32"/>
-                <w:sz w:val="32"/>
-                <w:szCs w:val="32"/>
-              </w:rPr>
-              <w:t>४</w:t>
-            </w:r>
-            <w:r>
-              <w:rPr>
-                <w:rFonts w:eastAsia="Kokila" w:cs="Kokila" w:ascii="Kokila" w:hAnsi="Kokila"/>
-                <w:sz w:val="32"/>
-                <w:szCs w:val="32"/>
-              </w:rPr>
-              <w:t>.</w:t>
-            </w:r>
-            <w:r>
-              <w:rPr>
-                <w:rFonts w:ascii="Kokila" w:hAnsi="Kokila" w:eastAsia="Kokila" w:cs="Kokila"/>
-                <w:sz w:val="32"/>
-                <w:sz w:val="32"/>
-                <w:szCs w:val="32"/>
-              </w:rPr>
-              <w:t>०० ते ५</w:t>
-            </w:r>
-            <w:r>
-              <w:rPr>
-                <w:rFonts w:eastAsia="Kokila" w:cs="Kokila" w:ascii="Kokila" w:hAnsi="Kokila"/>
-                <w:sz w:val="32"/>
-                <w:szCs w:val="32"/>
-              </w:rPr>
-              <w:t>.</w:t>
-            </w:r>
-            <w:r>
-              <w:rPr>
-                <w:rFonts w:ascii="Kokila" w:hAnsi="Kokila" w:eastAsia="Kokila" w:cs="Kokila"/>
-                <w:sz w:val="32"/>
-                <w:sz w:val="32"/>
-                <w:szCs w:val="32"/>
-              </w:rPr>
-              <w:t xml:space="preserve">३० </w:t>
-            </w:r>
-          </w:p>
-        </w:tc>
-        <w:tc>
-          <w:tcPr>
-            <w:tcW w:w="3118" w:type="dxa"/>
-            <w:tcBorders>
-              <w:top w:val="single" w:sz="4" w:space="0" w:color="000000"/>
-              <w:left w:val="single" w:sz="4" w:space="0" w:color="000000"/>
-              <w:bottom w:val="single" w:sz="4" w:space="0" w:color="000000"/>
-              <w:right w:val="single" w:sz="4" w:space="0" w:color="000000"/>
-            </w:tcBorders>
-          </w:tcPr>
-          <w:p>
-            <w:pPr>
-              <w:pStyle w:val="Normal"/>
+              <w:widowControl w:val="false"/>
               <w:jc w:val="both"/>
               <w:rPr>
                 <w:rFonts w:ascii="Kokila" w:hAnsi="Kokila" w:eastAsia="Kokila" w:cs="Kokila"/>
@@ -8981,6 +8668,7 @@
           <w:p>
             <w:pPr>
               <w:pStyle w:val="Normal"/>
+              <w:widowControl w:val="false"/>
               <w:jc w:val="both"/>
               <w:rPr>
                 <w:rFonts w:ascii="Kokila" w:hAnsi="Kokila" w:eastAsia="Kokila" w:cs="Kokila"/>
@@ -8995,7 +8683,7 @@
                 <w:sz w:val="32"/>
                 <w:szCs w:val="32"/>
               </w:rPr>
-              <w:t>५</w:t>
+              <w:t>१</w:t>
             </w:r>
             <w:r>
               <w:rPr>
@@ -9012,7 +8700,7 @@
                 <w:sz w:val="32"/>
                 <w:szCs w:val="32"/>
               </w:rPr>
-              <w:t>३० ते ६</w:t>
+              <w:t>१५ ते २</w:t>
             </w:r>
             <w:r>
               <w:rPr>
@@ -9029,7 +8717,7 @@
                 <w:sz w:val="32"/>
                 <w:szCs w:val="32"/>
               </w:rPr>
-              <w:t xml:space="preserve">०० </w:t>
+              <w:t>३०</w:t>
             </w:r>
           </w:p>
         </w:tc>
@@ -9046,6 +8734,7 @@
           <w:p>
             <w:pPr>
               <w:pStyle w:val="Normal"/>
+              <w:widowControl w:val="false"/>
               <w:jc w:val="both"/>
               <w:rPr>
                 <w:rFonts w:ascii="Kokila" w:hAnsi="Kokila" w:eastAsia="Kokila" w:cs="Kokila"/>
@@ -9060,7 +8749,7 @@
                 <w:sz w:val="32"/>
                 <w:szCs w:val="32"/>
               </w:rPr>
-              <w:t xml:space="preserve">क्षणभर विश्रांती </w:t>
+              <w:t>जेवण</w:t>
             </w:r>
           </w:p>
         </w:tc>
@@ -9080,6 +8769,7 @@
           <w:p>
             <w:pPr>
               <w:pStyle w:val="Normal"/>
+              <w:widowControl w:val="false"/>
               <w:jc w:val="both"/>
               <w:rPr>
                 <w:rFonts w:ascii="Kokila" w:hAnsi="Kokila" w:eastAsia="Kokila" w:cs="Kokila"/>
@@ -9094,7 +8784,7 @@
                 <w:sz w:val="32"/>
                 <w:szCs w:val="32"/>
               </w:rPr>
-              <w:t>६</w:t>
+              <w:t>२</w:t>
             </w:r>
             <w:r>
               <w:rPr>
@@ -9111,7 +8801,7 @@
                 <w:sz w:val="32"/>
                 <w:szCs w:val="32"/>
               </w:rPr>
-              <w:t>०० ते ९</w:t>
+              <w:t>३० ते ४</w:t>
             </w:r>
             <w:r>
               <w:rPr>
@@ -9128,7 +8818,7 @@
                 <w:sz w:val="32"/>
                 <w:szCs w:val="32"/>
               </w:rPr>
-              <w:t xml:space="preserve">०० </w:t>
+              <w:t>००</w:t>
             </w:r>
           </w:p>
         </w:tc>
@@ -9145,6 +8835,125 @@
           <w:p>
             <w:pPr>
               <w:pStyle w:val="Normal"/>
+              <w:widowControl w:val="false"/>
+              <w:jc w:val="both"/>
+              <w:rPr>
+                <w:rFonts w:ascii="Kokila" w:hAnsi="Kokila" w:eastAsia="Kokila" w:cs="Kokila"/>
+                <w:sz w:val="32"/>
+                <w:szCs w:val="32"/>
+              </w:rPr>
+            </w:pPr>
+            <w:r>
+              <w:rPr>
+                <w:rFonts w:ascii="Kokila" w:hAnsi="Kokila" w:eastAsia="Kokila" w:cs="Kokila"/>
+                <w:sz w:val="32"/>
+                <w:sz w:val="32"/>
+                <w:szCs w:val="32"/>
+              </w:rPr>
+              <w:t>सांस्कृतिक</w:t>
+            </w:r>
+            <w:r>
+              <w:rPr>
+                <w:rFonts w:eastAsia="Kokila" w:cs="Kokila" w:ascii="Kokila" w:hAnsi="Kokila"/>
+                <w:sz w:val="32"/>
+                <w:szCs w:val="32"/>
+              </w:rPr>
+              <w:t xml:space="preserve">/ </w:t>
+            </w:r>
+            <w:r>
+              <w:rPr>
+                <w:rFonts w:ascii="Kokila" w:hAnsi="Kokila" w:eastAsia="Kokila" w:cs="Kokila"/>
+                <w:sz w:val="32"/>
+                <w:sz w:val="32"/>
+                <w:szCs w:val="32"/>
+              </w:rPr>
+              <w:t>सांघिक कार्यक्रम</w:t>
+            </w:r>
+          </w:p>
+        </w:tc>
+      </w:tr>
+      <w:tr>
+        <w:trPr/>
+        <w:tc>
+          <w:tcPr>
+            <w:tcW w:w="1838" w:type="dxa"/>
+            <w:tcBorders>
+              <w:top w:val="single" w:sz="4" w:space="0" w:color="000000"/>
+              <w:left w:val="single" w:sz="4" w:space="0" w:color="000000"/>
+              <w:bottom w:val="single" w:sz="4" w:space="0" w:color="000000"/>
+              <w:right w:val="single" w:sz="4" w:space="0" w:color="000000"/>
+            </w:tcBorders>
+          </w:tcPr>
+          <w:p>
+            <w:pPr>
+              <w:pStyle w:val="Normal"/>
+              <w:widowControl w:val="false"/>
+              <w:jc w:val="both"/>
+              <w:rPr>
+                <w:rFonts w:ascii="Kokila" w:hAnsi="Kokila" w:eastAsia="Kokila" w:cs="Kokila"/>
+                <w:sz w:val="32"/>
+                <w:szCs w:val="32"/>
+              </w:rPr>
+            </w:pPr>
+            <w:r>
+              <w:rPr>
+                <w:rFonts w:ascii="Kokila" w:hAnsi="Kokila" w:eastAsia="Kokila" w:cs="Kokila"/>
+                <w:sz w:val="32"/>
+                <w:sz w:val="32"/>
+                <w:szCs w:val="32"/>
+              </w:rPr>
+              <w:t>४</w:t>
+            </w:r>
+            <w:r>
+              <w:rPr>
+                <w:rFonts w:eastAsia="Kokila" w:cs="Kokila" w:ascii="Kokila" w:hAnsi="Kokila"/>
+                <w:sz w:val="32"/>
+                <w:szCs w:val="32"/>
+              </w:rPr>
+              <w:t>.</w:t>
+            </w:r>
+            <w:r>
+              <w:rPr>
+                <w:rFonts w:ascii="Kokila" w:hAnsi="Kokila" w:eastAsia="Kokila" w:cs="Kokila"/>
+                <w:sz w:val="32"/>
+                <w:sz w:val="32"/>
+                <w:szCs w:val="32"/>
+              </w:rPr>
+              <w:t>०० ते ५</w:t>
+            </w:r>
+            <w:r>
+              <w:rPr>
+                <w:rFonts w:eastAsia="Kokila" w:cs="Kokila" w:ascii="Kokila" w:hAnsi="Kokila"/>
+                <w:sz w:val="32"/>
+                <w:szCs w:val="32"/>
+              </w:rPr>
+              <w:t>.</w:t>
+            </w:r>
+            <w:r>
+              <w:rPr>
+                <w:rFonts w:ascii="Kokila" w:hAnsi="Kokila" w:eastAsia="Kokila" w:cs="Kokila"/>
+                <w:sz w:val="32"/>
+                <w:sz w:val="32"/>
+                <w:szCs w:val="32"/>
+              </w:rPr>
+              <w:t>३०</w:t>
+            </w:r>
+          </w:p>
+        </w:tc>
+        <w:tc>
+          <w:tcPr>
+            <w:tcW w:w="3118" w:type="dxa"/>
+            <w:tcBorders>
+              <w:top w:val="single" w:sz="4" w:space="0" w:color="000000"/>
+              <w:left w:val="single" w:sz="4" w:space="0" w:color="000000"/>
+              <w:bottom w:val="single" w:sz="4" w:space="0" w:color="000000"/>
+              <w:right w:val="single" w:sz="4" w:space="0" w:color="000000"/>
+            </w:tcBorders>
+          </w:tcPr>
+          <w:p>
+            <w:pPr>
+              <w:pStyle w:val="Normal"/>
+              <w:widowControl w:val="false"/>
               <w:jc w:val="both"/>
               <w:rPr>
                 <w:rFonts w:ascii="Kokila" w:hAnsi="Kokila" w:eastAsia="Kokila" w:cs="Kokila"/>
@@ -9179,6 +8988,7 @@
           <w:p>
             <w:pPr>
               <w:pStyle w:val="Normal"/>
+              <w:widowControl w:val="false"/>
               <w:jc w:val="both"/>
               <w:rPr>
                 <w:rFonts w:ascii="Kokila" w:hAnsi="Kokila" w:eastAsia="Kokila" w:cs="Kokila"/>
@@ -9193,7 +9003,7 @@
                 <w:sz w:val="32"/>
                 <w:szCs w:val="32"/>
               </w:rPr>
-              <w:t>९</w:t>
+              <w:t>५</w:t>
             </w:r>
             <w:r>
               <w:rPr>
@@ -9210,7 +9020,24 @@
                 <w:sz w:val="32"/>
                 <w:szCs w:val="32"/>
               </w:rPr>
-              <w:t xml:space="preserve">०० पासून पुढे </w:t>
+              <w:t>३० ते ६</w:t>
+            </w:r>
+            <w:r>
+              <w:rPr>
+                <w:rFonts w:eastAsia="Kokila" w:cs="Kokila" w:ascii="Kokila" w:hAnsi="Kokila"/>
+                <w:sz w:val="32"/>
+                <w:szCs w:val="32"/>
+              </w:rPr>
+              <w:t>.</w:t>
+            </w:r>
+            <w:r>
+              <w:rPr>
+                <w:rFonts w:ascii="Kokila" w:hAnsi="Kokila" w:eastAsia="Kokila" w:cs="Kokila"/>
+                <w:sz w:val="32"/>
+                <w:sz w:val="32"/>
+                <w:szCs w:val="32"/>
+              </w:rPr>
+              <w:t>००</w:t>
             </w:r>
           </w:p>
         </w:tc>
@@ -9227,6 +9054,7 @@
           <w:p>
             <w:pPr>
               <w:pStyle w:val="Normal"/>
+              <w:widowControl w:val="false"/>
               <w:jc w:val="both"/>
               <w:rPr>
                 <w:rFonts w:ascii="Kokila" w:hAnsi="Kokila" w:eastAsia="Kokila" w:cs="Kokila"/>
@@ -9241,7 +9069,192 @@
                 <w:sz w:val="32"/>
                 <w:szCs w:val="32"/>
               </w:rPr>
-              <w:t xml:space="preserve">रात्रीचे जेवण आणि वैयक्तिक कामे </w:t>
+              <w:t>क्षणभर विश्रांती</w:t>
+            </w:r>
+          </w:p>
+        </w:tc>
+      </w:tr>
+      <w:tr>
+        <w:trPr/>
+        <w:tc>
+          <w:tcPr>
+            <w:tcW w:w="1838" w:type="dxa"/>
+            <w:tcBorders>
+              <w:top w:val="single" w:sz="4" w:space="0" w:color="000000"/>
+              <w:left w:val="single" w:sz="4" w:space="0" w:color="000000"/>
+              <w:bottom w:val="single" w:sz="4" w:space="0" w:color="000000"/>
+              <w:right w:val="single" w:sz="4" w:space="0" w:color="000000"/>
+            </w:tcBorders>
+          </w:tcPr>
+          <w:p>
+            <w:pPr>
+              <w:pStyle w:val="Normal"/>
+              <w:widowControl w:val="false"/>
+              <w:jc w:val="both"/>
+              <w:rPr>
+                <w:rFonts w:ascii="Kokila" w:hAnsi="Kokila" w:eastAsia="Kokila" w:cs="Kokila"/>
+                <w:sz w:val="32"/>
+                <w:szCs w:val="32"/>
+              </w:rPr>
+            </w:pPr>
+            <w:r>
+              <w:rPr>
+                <w:rFonts w:ascii="Kokila" w:hAnsi="Kokila" w:eastAsia="Kokila" w:cs="Kokila"/>
+                <w:sz w:val="32"/>
+                <w:sz w:val="32"/>
+                <w:szCs w:val="32"/>
+              </w:rPr>
+              <w:t>६</w:t>
+            </w:r>
+            <w:r>
+              <w:rPr>
+                <w:rFonts w:eastAsia="Kokila" w:cs="Kokila" w:ascii="Kokila" w:hAnsi="Kokila"/>
+                <w:sz w:val="32"/>
+                <w:szCs w:val="32"/>
+              </w:rPr>
+              <w:t>.</w:t>
+            </w:r>
+            <w:r>
+              <w:rPr>
+                <w:rFonts w:ascii="Kokila" w:hAnsi="Kokila" w:eastAsia="Kokila" w:cs="Kokila"/>
+                <w:sz w:val="32"/>
+                <w:sz w:val="32"/>
+                <w:szCs w:val="32"/>
+              </w:rPr>
+              <w:t>०० ते ९</w:t>
+            </w:r>
+            <w:r>
+              <w:rPr>
+                <w:rFonts w:eastAsia="Kokila" w:cs="Kokila" w:ascii="Kokila" w:hAnsi="Kokila"/>
+                <w:sz w:val="32"/>
+                <w:szCs w:val="32"/>
+              </w:rPr>
+              <w:t>.</w:t>
+            </w:r>
+            <w:r>
+              <w:rPr>
+                <w:rFonts w:ascii="Kokila" w:hAnsi="Kokila" w:eastAsia="Kokila" w:cs="Kokila"/>
+                <w:sz w:val="32"/>
+                <w:sz w:val="32"/>
+                <w:szCs w:val="32"/>
+              </w:rPr>
+              <w:t>००</w:t>
+            </w:r>
+          </w:p>
+        </w:tc>
+        <w:tc>
+          <w:tcPr>
+            <w:tcW w:w="3118" w:type="dxa"/>
+            <w:tcBorders>
+              <w:top w:val="single" w:sz="4" w:space="0" w:color="000000"/>
+              <w:left w:val="single" w:sz="4" w:space="0" w:color="000000"/>
+              <w:bottom w:val="single" w:sz="4" w:space="0" w:color="000000"/>
+              <w:right w:val="single" w:sz="4" w:space="0" w:color="000000"/>
+            </w:tcBorders>
+          </w:tcPr>
+          <w:p>
+            <w:pPr>
+              <w:pStyle w:val="Normal"/>
+              <w:widowControl w:val="false"/>
+              <w:jc w:val="both"/>
+              <w:rPr>
+                <w:rFonts w:ascii="Kokila" w:hAnsi="Kokila" w:eastAsia="Kokila" w:cs="Kokila"/>
+                <w:sz w:val="32"/>
+                <w:szCs w:val="32"/>
+              </w:rPr>
+            </w:pPr>
+            <w:r>
+              <w:rPr>
+                <w:rFonts w:ascii="Kokila" w:hAnsi="Kokila" w:eastAsia="Kokila" w:cs="Kokila"/>
+                <w:sz w:val="32"/>
+                <w:sz w:val="32"/>
+                <w:szCs w:val="32"/>
+              </w:rPr>
+              <w:t>संगणक अभ्यास</w:t>
+            </w:r>
+          </w:p>
+        </w:tc>
+      </w:tr>
+      <w:tr>
+        <w:trPr/>
+        <w:tc>
+          <w:tcPr>
+            <w:tcW w:w="1838" w:type="dxa"/>
+            <w:tcBorders>
+              <w:top w:val="single" w:sz="4" w:space="0" w:color="000000"/>
+              <w:left w:val="single" w:sz="4" w:space="0" w:color="000000"/>
+              <w:bottom w:val="single" w:sz="4" w:space="0" w:color="000000"/>
+              <w:right w:val="single" w:sz="4" w:space="0" w:color="000000"/>
+            </w:tcBorders>
+          </w:tcPr>
+          <w:p>
+            <w:pPr>
+              <w:pStyle w:val="Normal"/>
+              <w:widowControl w:val="false"/>
+              <w:jc w:val="both"/>
+              <w:rPr>
+                <w:rFonts w:ascii="Kokila" w:hAnsi="Kokila" w:eastAsia="Kokila" w:cs="Kokila"/>
+                <w:sz w:val="32"/>
+                <w:szCs w:val="32"/>
+              </w:rPr>
+            </w:pPr>
+            <w:r>
+              <w:rPr>
+                <w:rFonts w:ascii="Kokila" w:hAnsi="Kokila" w:eastAsia="Kokila" w:cs="Kokila"/>
+                <w:sz w:val="32"/>
+                <w:sz w:val="32"/>
+                <w:szCs w:val="32"/>
+              </w:rPr>
+              <w:t>९</w:t>
+            </w:r>
+            <w:r>
+              <w:rPr>
+                <w:rFonts w:eastAsia="Kokila" w:cs="Kokila" w:ascii="Kokila" w:hAnsi="Kokila"/>
+                <w:sz w:val="32"/>
+                <w:szCs w:val="32"/>
+              </w:rPr>
+              <w:t>.</w:t>
+            </w:r>
+            <w:r>
+              <w:rPr>
+                <w:rFonts w:ascii="Kokila" w:hAnsi="Kokila" w:eastAsia="Kokila" w:cs="Kokila"/>
+                <w:sz w:val="32"/>
+                <w:sz w:val="32"/>
+                <w:szCs w:val="32"/>
+              </w:rPr>
+              <w:t>०० पासून पुढे</w:t>
+            </w:r>
+          </w:p>
+        </w:tc>
+        <w:tc>
+          <w:tcPr>
+            <w:tcW w:w="3118" w:type="dxa"/>
+            <w:tcBorders>
+              <w:top w:val="single" w:sz="4" w:space="0" w:color="000000"/>
+              <w:left w:val="single" w:sz="4" w:space="0" w:color="000000"/>
+              <w:bottom w:val="single" w:sz="4" w:space="0" w:color="000000"/>
+              <w:right w:val="single" w:sz="4" w:space="0" w:color="000000"/>
+            </w:tcBorders>
+          </w:tcPr>
+          <w:p>
+            <w:pPr>
+              <w:pStyle w:val="Normal"/>
+              <w:widowControl w:val="false"/>
+              <w:jc w:val="both"/>
+              <w:rPr>
+                <w:rFonts w:ascii="Kokila" w:hAnsi="Kokila" w:eastAsia="Kokila" w:cs="Kokila"/>
+                <w:sz w:val="32"/>
+                <w:szCs w:val="32"/>
+              </w:rPr>
+            </w:pPr>
+            <w:r>
+              <w:rPr>
+                <w:rFonts w:ascii="Kokila" w:hAnsi="Kokila" w:eastAsia="Kokila" w:cs="Kokila"/>
+                <w:sz w:val="32"/>
+                <w:sz w:val="32"/>
+                <w:szCs w:val="32"/>
+              </w:rPr>
+              <w:t>रात्रीचे जेवण आणि वैयक्तिक कामे</w:t>
             </w:r>
           </w:p>
         </w:tc>
@@ -10769,6 +10782,7 @@
         <w:tblW w:w="9375" w:type="dxa"/>
         <w:jc w:val="left"/>
         <w:tblInd w:w="10" w:type="dxa"/>
+        <w:tblLayout w:type="fixed"/>
         <w:tblCellMar>
           <w:top w:w="0" w:type="dxa"/>
           <w:left w:w="108" w:type="dxa"/>
@@ -10796,6 +10810,7 @@
           <w:p>
             <w:pPr>
               <w:pStyle w:val="Heading3"/>
+              <w:widowControl w:val="false"/>
               <w:spacing w:before="99" w:after="0"/>
               <w:ind w:left="0" w:hanging="0"/>
               <w:jc w:val="both"/>
@@ -10816,7 +10831,7 @@
                 <w:sz w:val="32"/>
                 <w:szCs w:val="32"/>
               </w:rPr>
-              <w:t xml:space="preserve">प्रशिक्षानार्थ्यांचे पूर्ण नाव </w:t>
+              <w:t>प्रशिक्षानार्थ्यांचे पूर्ण नाव</w:t>
             </w:r>
           </w:p>
         </w:tc>
@@ -10833,6 +10848,7 @@
           <w:p>
             <w:pPr>
               <w:pStyle w:val="Heading3"/>
+              <w:widowControl w:val="false"/>
               <w:spacing w:before="99" w:after="0"/>
               <w:ind w:left="0" w:hanging="0"/>
               <w:jc w:val="both"/>
@@ -10870,6 +10886,7 @@
           <w:p>
             <w:pPr>
               <w:pStyle w:val="Heading3"/>
+              <w:widowControl w:val="false"/>
               <w:spacing w:before="99" w:after="0"/>
               <w:ind w:left="0" w:hanging="0"/>
               <w:jc w:val="both"/>
@@ -10890,7 +10907,7 @@
                 <w:sz w:val="32"/>
                 <w:szCs w:val="32"/>
               </w:rPr>
-              <w:t xml:space="preserve">जन्म दिनांक </w:t>
+              <w:t>जन्म दिनांक</w:t>
             </w:r>
           </w:p>
         </w:tc>
@@ -10907,6 +10924,7 @@
           <w:p>
             <w:pPr>
               <w:pStyle w:val="Heading3"/>
+              <w:widowControl w:val="false"/>
               <w:spacing w:before="99" w:after="0"/>
               <w:ind w:left="0" w:hanging="0"/>
               <w:jc w:val="both"/>
@@ -10944,6 +10962,7 @@
           <w:p>
             <w:pPr>
               <w:pStyle w:val="Heading3"/>
+              <w:widowControl w:val="false"/>
               <w:spacing w:before="99" w:after="0"/>
               <w:ind w:left="0" w:hanging="0"/>
               <w:jc w:val="both"/>
@@ -10964,7 +10983,7 @@
                 <w:sz w:val="32"/>
                 <w:szCs w:val="32"/>
               </w:rPr>
-              <w:t xml:space="preserve">संपर्क क्रमांक </w:t>
+              <w:t>संपर्क क्रमांक</w:t>
             </w:r>
           </w:p>
         </w:tc>
@@ -10981,6 +11000,7 @@
           <w:p>
             <w:pPr>
               <w:pStyle w:val="Heading3"/>
+              <w:widowControl w:val="false"/>
               <w:spacing w:before="99" w:after="0"/>
               <w:ind w:left="0" w:hanging="0"/>
               <w:jc w:val="both"/>
@@ -11018,6 +11038,7 @@
           <w:p>
             <w:pPr>
               <w:pStyle w:val="Heading3"/>
+              <w:widowControl w:val="false"/>
               <w:spacing w:before="99" w:after="0"/>
               <w:ind w:left="0" w:hanging="0"/>
               <w:jc w:val="both"/>
@@ -11038,7 +11059,7 @@
                 <w:sz w:val="32"/>
                 <w:szCs w:val="32"/>
               </w:rPr>
-              <w:t xml:space="preserve">शैक्षणिक पात्रता </w:t>
+              <w:t>शैक्षणिक पात्रता</w:t>
             </w:r>
           </w:p>
         </w:tc>
@@ -11055,6 +11076,7 @@
           <w:p>
             <w:pPr>
               <w:pStyle w:val="Heading3"/>
+              <w:widowControl w:val="false"/>
               <w:spacing w:before="99" w:after="0"/>
               <w:ind w:left="0" w:hanging="0"/>
               <w:jc w:val="both"/>
@@ -11092,6 +11114,7 @@
           <w:p>
             <w:pPr>
               <w:pStyle w:val="Heading3"/>
+              <w:widowControl w:val="false"/>
               <w:spacing w:before="99" w:after="0"/>
               <w:ind w:left="0" w:hanging="0"/>
               <w:jc w:val="both"/>
@@ -11112,7 +11135,7 @@
                 <w:sz w:val="32"/>
                 <w:szCs w:val="32"/>
               </w:rPr>
-              <w:t xml:space="preserve">निवासाचा पत्ता </w:t>
+              <w:t>निवासाचा पत्ता</w:t>
             </w:r>
           </w:p>
         </w:tc>
@@ -11129,6 +11152,7 @@
           <w:p>
             <w:pPr>
               <w:pStyle w:val="Heading3"/>
+              <w:widowControl w:val="false"/>
               <w:spacing w:before="99" w:after="0"/>
               <w:ind w:left="0" w:hanging="0"/>
               <w:jc w:val="both"/>
@@ -11166,6 +11190,7 @@
           <w:p>
             <w:pPr>
               <w:pStyle w:val="Heading3"/>
+              <w:widowControl w:val="false"/>
               <w:spacing w:before="99" w:after="0"/>
               <w:ind w:left="0" w:hanging="0"/>
               <w:jc w:val="both"/>
@@ -11186,7 +11211,7 @@
                 <w:sz w:val="32"/>
                 <w:szCs w:val="32"/>
               </w:rPr>
-              <w:t xml:space="preserve">ओळख पत्र तपशील </w:t>
+              <w:t>ओळख पत्र तपशील</w:t>
             </w:r>
           </w:p>
         </w:tc>
@@ -11203,6 +11228,7 @@
           <w:p>
             <w:pPr>
               <w:pStyle w:val="Heading3"/>
+              <w:widowControl w:val="false"/>
               <w:spacing w:before="99" w:after="0"/>
               <w:ind w:left="0" w:hanging="0"/>
               <w:jc w:val="both"/>
@@ -11411,6 +11437,7 @@
         <w:tblW w:w="9375" w:type="dxa"/>
         <w:jc w:val="left"/>
         <w:tblInd w:w="10" w:type="dxa"/>
+        <w:tblLayout w:type="fixed"/>
         <w:tblCellMar>
           <w:top w:w="0" w:type="dxa"/>
           <w:left w:w="108" w:type="dxa"/>
@@ -11438,6 +11465,7 @@
           <w:p>
             <w:pPr>
               <w:pStyle w:val="Heading3"/>
+              <w:widowControl w:val="false"/>
               <w:ind w:left="0" w:hanging="0"/>
               <w:jc w:val="both"/>
               <w:rPr>
@@ -11457,7 +11485,7 @@
                 <w:sz w:val="32"/>
                 <w:szCs w:val="32"/>
               </w:rPr>
-              <w:t xml:space="preserve">पूर्ण नाव </w:t>
+              <w:t>पूर्ण नाव</w:t>
             </w:r>
           </w:p>
         </w:tc>
@@ -11474,6 +11502,7 @@
           <w:p>
             <w:pPr>
               <w:pStyle w:val="Heading3"/>
+              <w:widowControl w:val="false"/>
               <w:ind w:left="0" w:hanging="0"/>
               <w:jc w:val="both"/>
               <w:rPr>
@@ -11510,6 +11539,7 @@
           <w:p>
             <w:pPr>
               <w:pStyle w:val="Heading3"/>
+              <w:widowControl w:val="false"/>
               <w:ind w:left="0" w:hanging="0"/>
               <w:jc w:val="both"/>
               <w:rPr>
@@ -11549,7 +11579,7 @@
                 <w:sz w:val="32"/>
                 <w:szCs w:val="32"/>
               </w:rPr>
-              <w:t xml:space="preserve">संबंध </w:t>
+              <w:t>संबंध</w:t>
             </w:r>
           </w:p>
         </w:tc>
@@ -11566,6 +11596,7 @@
           <w:p>
             <w:pPr>
               <w:pStyle w:val="Heading3"/>
+              <w:widowControl w:val="false"/>
               <w:ind w:left="0" w:hanging="0"/>
               <w:jc w:val="both"/>
               <w:rPr>
@@ -11602,6 +11633,7 @@
           <w:p>
             <w:pPr>
               <w:pStyle w:val="Heading3"/>
+              <w:widowControl w:val="false"/>
               <w:ind w:left="0" w:hanging="0"/>
               <w:jc w:val="both"/>
               <w:rPr>
@@ -11621,7 +11653,7 @@
                 <w:sz w:val="32"/>
                 <w:szCs w:val="32"/>
               </w:rPr>
-              <w:t xml:space="preserve">संपर्क क्रमांक </w:t>
+              <w:t>संपर्क क्रमांक</w:t>
             </w:r>
           </w:p>
         </w:tc>
@@ -11638,6 +11670,7 @@
           <w:p>
             <w:pPr>
               <w:pStyle w:val="Heading3"/>
+              <w:widowControl w:val="false"/>
               <w:ind w:left="0" w:hanging="0"/>
               <w:jc w:val="both"/>
               <w:rPr>
@@ -11712,6 +11745,7 @@
         <w:tblW w:w="9375" w:type="dxa"/>
         <w:jc w:val="left"/>
         <w:tblInd w:w="10" w:type="dxa"/>
+        <w:tblLayout w:type="fixed"/>
         <w:tblCellMar>
           <w:top w:w="0" w:type="dxa"/>
           <w:left w:w="108" w:type="dxa"/>
@@ -11739,6 +11773,7 @@
           <w:p>
             <w:pPr>
               <w:pStyle w:val="Heading3"/>
+              <w:widowControl w:val="false"/>
               <w:ind w:left="0" w:hanging="0"/>
               <w:jc w:val="both"/>
               <w:rPr>
@@ -11758,7 +11793,7 @@
                 <w:sz w:val="32"/>
                 <w:szCs w:val="32"/>
               </w:rPr>
-              <w:t xml:space="preserve">पूर्ण नाव </w:t>
+              <w:t>पूर्ण नाव</w:t>
             </w:r>
           </w:p>
         </w:tc>
@@ -11775,6 +11810,7 @@
           <w:p>
             <w:pPr>
               <w:pStyle w:val="Heading3"/>
+              <w:widowControl w:val="false"/>
               <w:ind w:left="0" w:hanging="0"/>
               <w:jc w:val="both"/>
               <w:rPr>
@@ -11811,6 +11847,7 @@
           <w:p>
             <w:pPr>
               <w:pStyle w:val="Heading3"/>
+              <w:widowControl w:val="false"/>
               <w:ind w:left="0" w:hanging="0"/>
               <w:jc w:val="both"/>
               <w:rPr>
@@ -11850,7 +11887,7 @@
                 <w:sz w:val="32"/>
                 <w:szCs w:val="32"/>
               </w:rPr>
-              <w:t xml:space="preserve">संबंध </w:t>
+              <w:t>संबंध</w:t>
             </w:r>
           </w:p>
         </w:tc>
@@ -11867,6 +11904,7 @@
           <w:p>
             <w:pPr>
               <w:pStyle w:val="Heading3"/>
+              <w:widowControl w:val="false"/>
               <w:ind w:left="0" w:hanging="0"/>
               <w:jc w:val="both"/>
               <w:rPr>
@@ -11903,6 +11941,7 @@
           <w:p>
             <w:pPr>
               <w:pStyle w:val="Heading3"/>
+              <w:widowControl w:val="false"/>
               <w:ind w:left="0" w:hanging="0"/>
               <w:jc w:val="both"/>
               <w:rPr>
@@ -11922,7 +11961,7 @@
                 <w:sz w:val="32"/>
                 <w:szCs w:val="32"/>
               </w:rPr>
-              <w:t xml:space="preserve">संपर्क क्रमांक </w:t>
+              <w:t>संपर्क क्रमांक</w:t>
             </w:r>
           </w:p>
         </w:tc>
@@ -11939,6 +11978,7 @@
           <w:p>
             <w:pPr>
               <w:pStyle w:val="Heading3"/>
+              <w:widowControl w:val="false"/>
               <w:ind w:left="0" w:hanging="0"/>
               <w:jc w:val="both"/>
               <w:rPr>
@@ -12009,6 +12049,7 @@
         <w:tblW w:w="9391" w:type="dxa"/>
         <w:jc w:val="left"/>
         <w:tblInd w:w="-111" w:type="dxa"/>
+        <w:tblLayout w:type="fixed"/>
         <w:tblCellMar>
           <w:top w:w="0" w:type="dxa"/>
           <w:left w:w="108" w:type="dxa"/>
@@ -12031,6 +12072,7 @@
           <w:p>
             <w:pPr>
               <w:pStyle w:val="Normal"/>
+              <w:widowControl w:val="false"/>
               <w:rPr>
                 <w:rFonts w:ascii="Kokila" w:hAnsi="Kokila" w:eastAsia="Kokila" w:cs="Kokila"/>
                 <w:b/>
@@ -12050,12 +12092,13 @@
                 <w:sz w:val="32"/>
                 <w:szCs w:val="32"/>
               </w:rPr>
-              <w:t xml:space="preserve">विद्यार्थ्याची सही </w:t>
+              <w:t>विद्यार्थ्याची सही</w:t>
             </w:r>
           </w:p>
           <w:p>
             <w:pPr>
               <w:pStyle w:val="Normal"/>
+              <w:widowControl w:val="false"/>
               <w:rPr>
                 <w:rFonts w:ascii="Kokila" w:hAnsi="Kokila" w:cs="Kokila"/>
                 <w:b/>
@@ -12081,6 +12124,7 @@
           <w:p>
             <w:pPr>
               <w:pStyle w:val="Normal"/>
+              <w:widowControl w:val="false"/>
               <w:jc w:val="both"/>
               <w:rPr>
                 <w:rFonts w:ascii="Kokila" w:hAnsi="Kokila" w:eastAsia="Kokila" w:cs="Kokila"/>
@@ -12113,6 +12157,7 @@
           <w:p>
             <w:pPr>
               <w:pStyle w:val="Normal"/>
+              <w:widowControl w:val="false"/>
               <w:rPr>
                 <w:rFonts w:ascii="Kokila" w:hAnsi="Kokila" w:eastAsia="Kokila" w:cs="Kokila"/>
                 <w:b/>
@@ -12138,6 +12183,7 @@
           <w:p>
             <w:pPr>
               <w:pStyle w:val="Normal"/>
+              <w:widowControl w:val="false"/>
               <w:rPr>
                 <w:rFonts w:ascii="Kokila" w:hAnsi="Kokila" w:cs="Kokila"/>
                 <w:b/>
@@ -12163,6 +12209,7 @@
           <w:p>
             <w:pPr>
               <w:pStyle w:val="Normal"/>
+              <w:widowControl w:val="false"/>
               <w:jc w:val="both"/>
               <w:rPr>
                 <w:rFonts w:ascii="Kokila" w:hAnsi="Kokila" w:eastAsia="Kokila" w:cs="Kokila"/>
@@ -12225,7 +12272,7 @@
       <w:footerReference w:type="default" r:id="rId3"/>
       <w:type w:val="nextPage"/>
       <w:pgSz w:w="11920" w:h="16860"/>
-      <w:pgMar w:left="1320" w:right="1320" w:header="135" w:top="2977" w:footer="547" w:bottom="604" w:gutter="0"/>
+      <w:pgMar w:left="1320" w:right="1320" w:gutter="0" w:header="135" w:top="2977" w:footer="547" w:bottom="604"/>
       <w:pgNumType w:start="1" w:fmt="decimal"/>
       <w:formProt w:val="false"/>
       <w:textDirection w:val="lrTb"/>
@@ -12236,14 +12283,14 @@
 </file>
 
 <file path=word/footer1.xml><?xml version="1.0" encoding="utf-8"?>
-<w:ftr xmlns:o="urn:schemas-microsoft-com:office:office" xmlns:r="http://schemas.openxmlformats.org/officeDocument/2006/relationships" xmlns:v="urn:schemas-microsoft-com:vml" xmlns:w="http://schemas.openxmlformats.org/wordprocessingml/2006/main" xmlns:w10="urn:schemas-microsoft-com:office:word" xmlns:wp="http://schemas.openxmlformats.org/drawingml/2006/wordprocessingDrawing" xmlns:wps="http://schemas.microsoft.com/office/word/2010/wordprocessingShape" xmlns:wpg="http://schemas.microsoft.com/office/word/2010/wordprocessingGroup" xmlns:mc="http://schemas.openxmlformats.org/markup-compatibility/2006" xmlns:wp14="http://schemas.microsoft.com/office/word/2010/wordprocessingDrawing" xmlns:w14="http://schemas.microsoft.com/office/word/2010/wordml" mc:Ignorable="w14 wp14">
+<w:ftr xmlns:o="urn:schemas-microsoft-com:office:office" xmlns:r="http://schemas.openxmlformats.org/officeDocument/2006/relationships" xmlns:v="urn:schemas-microsoft-com:vml" xmlns:w="http://schemas.openxmlformats.org/wordprocessingml/2006/main" xmlns:w10="urn:schemas-microsoft-com:office:word" xmlns:wp="http://schemas.openxmlformats.org/drawingml/2006/wordprocessingDrawing" xmlns:wps="http://schemas.microsoft.com/office/word/2010/wordprocessingShape" xmlns:wpg="http://schemas.microsoft.com/office/word/2010/wordprocessingGroup" xmlns:mc="http://schemas.openxmlformats.org/markup-compatibility/2006" xmlns:wp14="http://schemas.microsoft.com/office/word/2010/wordprocessingDrawing" xmlns:w14="http://schemas.microsoft.com/office/word/2010/wordml" xmlns:w15="http://schemas.microsoft.com/office/word/2012/wordml" mc:Ignorable="w14 wp14 w15">
   <w:sdt>
     <w:sdtPr>
       <w:docPartObj>
         <w:docPartGallery w:val="Page Numbers (Bottom of Page)"/>
         <w:docPartUnique w:val="true"/>
       </w:docPartObj>
-      <w:id w:val="519241943"/>
+      <w:id w:val="768788020"/>
     </w:sdtPr>
     <w:sdtContent>
       <w:p>
@@ -12258,7 +12305,7 @@
         </w:r>
         <w:r>
           <w:rPr/>
-          <w:instrText> PAGE </w:instrText>
+          <w:instrText xml:space="preserve"> PAGE </w:instrText>
         </w:r>
         <w:r>
           <w:rPr/>
@@ -12288,11 +12335,11 @@
 </file>
 
 <file path=word/header1.xml><?xml version="1.0" encoding="utf-8"?>
-<w:hdr xmlns:o="urn:schemas-microsoft-com:office:office" xmlns:r="http://schemas.openxmlformats.org/officeDocument/2006/relationships" xmlns:v="urn:schemas-microsoft-com:vml" xmlns:w="http://schemas.openxmlformats.org/wordprocessingml/2006/main" xmlns:w10="urn:schemas-microsoft-com:office:word" xmlns:wp="http://schemas.openxmlformats.org/drawingml/2006/wordprocessingDrawing" xmlns:wps="http://schemas.microsoft.com/office/word/2010/wordprocessingShape" xmlns:wpg="http://schemas.microsoft.com/office/word/2010/wordprocessingGroup" xmlns:mc="http://schemas.openxmlformats.org/markup-compatibility/2006" xmlns:wp14="http://schemas.microsoft.com/office/word/2010/wordprocessingDrawing" xmlns:w14="http://schemas.microsoft.com/office/word/2010/wordml" mc:Ignorable="w14 wp14">
+<w:hdr xmlns:o="urn:schemas-microsoft-com:office:office" xmlns:r="http://schemas.openxmlformats.org/officeDocument/2006/relationships" xmlns:v="urn:schemas-microsoft-com:vml" xmlns:w="http://schemas.openxmlformats.org/wordprocessingml/2006/main" xmlns:w10="urn:schemas-microsoft-com:office:word" xmlns:wp="http://schemas.openxmlformats.org/drawingml/2006/wordprocessingDrawing" xmlns:wps="http://schemas.microsoft.com/office/word/2010/wordprocessingShape" xmlns:wpg="http://schemas.microsoft.com/office/word/2010/wordprocessingGroup" xmlns:mc="http://schemas.openxmlformats.org/markup-compatibility/2006" xmlns:wp14="http://schemas.microsoft.com/office/word/2010/wordprocessingDrawing" xmlns:w14="http://schemas.microsoft.com/office/word/2010/wordml" xmlns:w15="http://schemas.microsoft.com/office/word/2012/wordml" mc:Ignorable="w14 wp14 w15">
   <w:p>
     <w:pPr>
       <w:pStyle w:val="Normal"/>
-      <w:spacing w:lineRule="auto" w:line="2"/>
+      <w:spacing w:lineRule="atLeast" w:line="0"/>
       <w:rPr>
         <w:rFonts w:ascii="Helvetica Neue" w:hAnsi="Helvetica Neue" w:eastAsia="Helvetica Neue" w:cs="Helvetica Neue"/>
         <w:color w:val="000000"/>
@@ -12307,10 +12354,55 @@
         <w:sz w:val="20"/>
         <w:szCs w:val="20"/>
       </w:rPr>
+      <w:drawing>
+        <wp:anchor behindDoc="1" distT="0" distB="0" distL="0" distR="0" simplePos="0" locked="0" layoutInCell="0" allowOverlap="1" relativeHeight="13">
+          <wp:simplePos x="0" y="0"/>
+          <wp:positionH relativeFrom="page">
+            <wp:posOffset>287020</wp:posOffset>
+          </wp:positionH>
+          <wp:positionV relativeFrom="page">
+            <wp:posOffset>109855</wp:posOffset>
+          </wp:positionV>
+          <wp:extent cx="1422400" cy="389255"/>
+          <wp:effectExtent l="0" t="0" r="0" b="0"/>
+          <wp:wrapNone/>
+          <wp:docPr id="1" name="image1.png" descr=""/>
+          <wp:cNvGraphicFramePr>
+            <a:graphicFrameLocks xmlns:a="http://schemas.openxmlformats.org/drawingml/2006/main" noChangeAspect="1"/>
+          </wp:cNvGraphicFramePr>
+          <a:graphic xmlns:a="http://schemas.openxmlformats.org/drawingml/2006/main">
+            <a:graphicData uri="http://schemas.openxmlformats.org/drawingml/2006/picture">
+              <pic:pic xmlns:pic="http://schemas.openxmlformats.org/drawingml/2006/picture">
+                <pic:nvPicPr>
+                  <pic:cNvPr id="1" name="image1.png" descr=""/>
+                  <pic:cNvPicPr>
+                    <a:picLocks noChangeAspect="1" noChangeArrowheads="1"/>
+                  </pic:cNvPicPr>
+                </pic:nvPicPr>
+                <pic:blipFill>
+                  <a:blip r:embed="rId1"/>
+                  <a:stretch>
+                    <a:fillRect/>
+                  </a:stretch>
+                </pic:blipFill>
+                <pic:spPr bwMode="auto">
+                  <a:xfrm>
+                    <a:off x="0" y="0"/>
+                    <a:ext cx="1422400" cy="389255"/>
+                  </a:xfrm>
+                  <a:prstGeom prst="rect">
+                    <a:avLst/>
+                  </a:prstGeom>
+                </pic:spPr>
+              </pic:pic>
+            </a:graphicData>
+          </a:graphic>
+        </wp:anchor>
+      </w:drawing>
       <mc:AlternateContent>
         <mc:Choice Requires="wpg">
           <w:drawing>
-            <wp:anchor behindDoc="1" distT="0" distB="0" distL="0" distR="0" simplePos="0" locked="0" layoutInCell="1" allowOverlap="1" relativeHeight="25" wp14:anchorId="0FD85757">
+            <wp:anchor behindDoc="1" distT="0" distB="0" distL="0" distR="0" simplePos="0" locked="0" layoutInCell="0" allowOverlap="1" relativeHeight="25" wp14:anchorId="0FD85757">
               <wp:simplePos x="0" y="0"/>
               <wp:positionH relativeFrom="page">
                 <wp:posOffset>0</wp:posOffset>
@@ -12321,7 +12413,7 @@
               <wp:extent cx="4445" cy="4445"/>
               <wp:effectExtent l="0" t="0" r="0" b="0"/>
               <wp:wrapNone/>
-              <wp:docPr id="1" name="Group 18"/>
+              <wp:docPr id="2" name="Group 18"/>
               <a:graphic xmlns:a="http://schemas.openxmlformats.org/drawingml/2006/main">
                 <a:graphicData uri="http://schemas.microsoft.com/office/word/2010/wordprocessingGroup">
                   <wpg:wgp>
@@ -12329,7 +12421,9 @@
                     <wpg:grpSpPr>
                       <a:xfrm>
                         <a:off x="0" y="0"/>
-                        <a:ext cx="3960" cy="3960"/>
+                        <a:ext cx="4320" cy="4320"/>
+                        <a:chOff x="0" y="0"/>
+                        <a:chExt cx="4320" cy="4320"/>
                       </a:xfrm>
                     </wpg:grpSpPr>
                     <wpg:grpSp>
@@ -12337,7 +12431,7 @@
                       <wpg:grpSpPr>
                         <a:xfrm>
                           <a:off x="0" y="0"/>
-                          <a:ext cx="3960" cy="3960"/>
+                          <a:ext cx="4320" cy="4320"/>
                         </a:xfrm>
                       </wpg:grpSpPr>
                       <wps:wsp>
@@ -12345,13 +12439,13 @@
                         <wps:spPr>
                           <a:xfrm>
                             <a:off x="0" y="0"/>
-                            <a:ext cx="3960" cy="3960"/>
+                            <a:ext cx="4320" cy="4320"/>
                           </a:xfrm>
                           <a:prstGeom prst="rect">
                             <a:avLst/>
                           </a:prstGeom>
                           <a:noFill/>
-                          <a:ln>
+                          <a:ln w="0">
                             <a:noFill/>
                           </a:ln>
                         </wps:spPr>
@@ -12368,7 +12462,7 @@
                         <wpg:grpSpPr>
                           <a:xfrm>
                             <a:off x="0" y="0"/>
-                            <a:ext cx="3960" cy="3960"/>
+                            <a:ext cx="4320" cy="4320"/>
                           </a:xfrm>
                         </wpg:grpSpPr>
                         <wps:wsp>
@@ -12376,13 +12470,13 @@
                           <wps:spPr>
                             <a:xfrm>
                               <a:off x="0" y="0"/>
-                              <a:ext cx="3960" cy="3960"/>
+                              <a:ext cx="4320" cy="4320"/>
                             </a:xfrm>
                             <a:prstGeom prst="rect">
                               <a:avLst/>
                             </a:prstGeom>
                             <a:noFill/>
-                            <a:ln>
+                            <a:ln w="0">
                               <a:noFill/>
                             </a:ln>
                           </wps:spPr>
@@ -12399,7 +12493,7 @@
                           <wps:spPr>
                             <a:xfrm>
                               <a:off x="0" y="0"/>
-                              <a:ext cx="3960" cy="3960"/>
+                              <a:ext cx="4320" cy="4320"/>
                             </a:xfrm>
                             <a:custGeom>
                               <a:avLst/>
@@ -12421,7 +12515,7 @@
                             <a:solidFill>
                               <a:srgbClr val="000000"/>
                             </a:solidFill>
-                            <a:ln>
+                            <a:ln w="0">
                               <a:noFill/>
                             </a:ln>
                           </wps:spPr>
@@ -12438,7 +12532,7 @@
                           <wps:spPr>
                             <a:xfrm>
                               <a:off x="0" y="0"/>
-                              <a:ext cx="3960" cy="3960"/>
+                              <a:ext cx="4320" cy="4320"/>
                             </a:xfrm>
                             <a:custGeom>
                               <a:avLst/>
@@ -12460,7 +12554,7 @@
                             <a:solidFill>
                               <a:srgbClr val="000000"/>
                             </a:solidFill>
-                            <a:ln>
+                            <a:ln w="0">
                               <a:noFill/>
                             </a:ln>
                           </wps:spPr>
@@ -12482,18 +12576,18 @@
         </mc:Choice>
         <mc:Fallback>
           <w:pict>
-            <v:group id="shape_0" alt="Group 18" style="position:absolute;margin-left:0pt;margin-top:0pt;width:0.3pt;height:0.3pt" coordorigin="0,0" coordsize="6,6">
-              <v:group id="shape_0" style="position:absolute;left:0;top:0;width:6;height:6">
-                <v:rect id="shape_0" stroked="f" style="position:absolute;left:0;top:0;width:5;height:5;mso-position-horizontal-relative:page;mso-position-vertical-relative:page">
-                  <w10:wrap type="none"/>
+            <v:group id="shape_0" alt="Group 18" style="position:absolute;margin-left:0pt;margin-top:0pt;width:0.35pt;height:0.35pt" coordorigin="0,0" coordsize="7,7">
+              <v:group id="shape_0" style="position:absolute;left:0;top:0;width:7;height:7">
+                <v:rect id="shape_0" path="m0,0l-2147483645,0l-2147483645,-2147483646l0,-2147483646xe" stroked="f" o:allowincell="f" style="position:absolute;left:0;top:0;width:6;height:6;mso-wrap-style:none;v-text-anchor:middle;mso-position-horizontal-relative:page;mso-position-vertical-relative:page">
                   <v:fill o:detectmouseclick="t" on="false"/>
                   <v:stroke color="#3465a4" joinstyle="round" endcap="flat"/>
+                  <w10:wrap type="none"/>
                 </v:rect>
-                <v:group id="shape_0" style="position:absolute;left:0;top:0;width:6;height:6">
-                  <v:rect id="shape_0" stroked="f" style="position:absolute;left:0;top:0;width:5;height:5;mso-position-horizontal-relative:page;mso-position-vertical-relative:page">
-                    <w10:wrap type="none"/>
+                <v:group id="shape_0" style="position:absolute;left:0;top:0;width:7;height:7">
+                  <v:rect id="shape_0" path="m0,0l-2147483645,0l-2147483645,-2147483646l0,-2147483646xe" stroked="f" o:allowincell="f" style="position:absolute;left:0;top:0;width:6;height:6;mso-wrap-style:none;v-text-anchor:middle;mso-position-horizontal-relative:page;mso-position-vertical-relative:page">
                     <v:fill o:detectmouseclick="t" on="false"/>
                     <v:stroke color="#3465a4" joinstyle="round" endcap="flat"/>
+                    <w10:wrap type="none"/>
                   </v:rect>
                 </v:group>
               </v:group>
@@ -12501,10 +12595,145 @@
           </w:pict>
         </mc:Fallback>
       </mc:AlternateContent>
+      <w:drawing>
+        <wp:anchor behindDoc="1" distT="0" distB="0" distL="0" distR="0" simplePos="0" locked="0" layoutInCell="0" allowOverlap="1" relativeHeight="37">
+          <wp:simplePos x="0" y="0"/>
+          <wp:positionH relativeFrom="column">
+            <wp:posOffset>3876675</wp:posOffset>
+          </wp:positionH>
+          <wp:positionV relativeFrom="paragraph">
+            <wp:posOffset>-81915</wp:posOffset>
+          </wp:positionV>
+          <wp:extent cx="998855" cy="998855"/>
+          <wp:effectExtent l="0" t="0" r="0" b="0"/>
+          <wp:wrapNone/>
+          <wp:docPr id="3" name="Picture 192" descr="Sunburst chart&#10;&#10;Description automatically generated with medium confidence"/>
+          <wp:cNvGraphicFramePr>
+            <a:graphicFrameLocks xmlns:a="http://schemas.openxmlformats.org/drawingml/2006/main" noChangeAspect="1"/>
+          </wp:cNvGraphicFramePr>
+          <a:graphic xmlns:a="http://schemas.openxmlformats.org/drawingml/2006/main">
+            <a:graphicData uri="http://schemas.openxmlformats.org/drawingml/2006/picture">
+              <pic:pic xmlns:pic="http://schemas.openxmlformats.org/drawingml/2006/picture">
+                <pic:nvPicPr>
+                  <pic:cNvPr id="3" name="Picture 192" descr="Sunburst chart&#10;&#10;Description automatically generated with medium confidence"/>
+                  <pic:cNvPicPr>
+                    <a:picLocks noChangeAspect="1" noChangeArrowheads="1"/>
+                  </pic:cNvPicPr>
+                </pic:nvPicPr>
+                <pic:blipFill>
+                  <a:blip r:embed="rId2"/>
+                  <a:stretch>
+                    <a:fillRect/>
+                  </a:stretch>
+                </pic:blipFill>
+                <pic:spPr bwMode="auto">
+                  <a:xfrm>
+                    <a:off x="0" y="0"/>
+                    <a:ext cx="998855" cy="998855"/>
+                  </a:xfrm>
+                  <a:prstGeom prst="rect">
+                    <a:avLst/>
+                  </a:prstGeom>
+                </pic:spPr>
+              </pic:pic>
+            </a:graphicData>
+          </a:graphic>
+        </wp:anchor>
+      </w:drawing>
+      <w:drawing>
+        <wp:anchor behindDoc="1" distT="0" distB="0" distL="0" distR="0" simplePos="0" locked="0" layoutInCell="0" allowOverlap="1" relativeHeight="49">
+          <wp:simplePos x="0" y="0"/>
+          <wp:positionH relativeFrom="column">
+            <wp:posOffset>4690745</wp:posOffset>
+          </wp:positionH>
+          <wp:positionV relativeFrom="paragraph">
+            <wp:posOffset>20955</wp:posOffset>
+          </wp:positionV>
+          <wp:extent cx="871855" cy="857885"/>
+          <wp:effectExtent l="0" t="0" r="0" b="0"/>
+          <wp:wrapNone/>
+          <wp:docPr id="4" name="Picture 193" descr="Logo, company name&#10;&#10;Description automatically generated"/>
+          <wp:cNvGraphicFramePr>
+            <a:graphicFrameLocks xmlns:a="http://schemas.openxmlformats.org/drawingml/2006/main" noChangeAspect="1"/>
+          </wp:cNvGraphicFramePr>
+          <a:graphic xmlns:a="http://schemas.openxmlformats.org/drawingml/2006/main">
+            <a:graphicData uri="http://schemas.openxmlformats.org/drawingml/2006/picture">
+              <pic:pic xmlns:pic="http://schemas.openxmlformats.org/drawingml/2006/picture">
+                <pic:nvPicPr>
+                  <pic:cNvPr id="4" name="Picture 193" descr="Logo, company name&#10;&#10;Description automatically generated"/>
+                  <pic:cNvPicPr>
+                    <a:picLocks noChangeAspect="1" noChangeArrowheads="1"/>
+                  </pic:cNvPicPr>
+                </pic:nvPicPr>
+                <pic:blipFill>
+                  <a:blip r:embed="rId3"/>
+                  <a:stretch>
+                    <a:fillRect/>
+                  </a:stretch>
+                </pic:blipFill>
+                <pic:spPr bwMode="auto">
+                  <a:xfrm>
+                    <a:off x="0" y="0"/>
+                    <a:ext cx="871855" cy="857885"/>
+                  </a:xfrm>
+                  <a:prstGeom prst="rect">
+                    <a:avLst/>
+                  </a:prstGeom>
+                </pic:spPr>
+              </pic:pic>
+            </a:graphicData>
+          </a:graphic>
+        </wp:anchor>
+      </w:drawing>
+      <w:drawing>
+        <wp:anchor behindDoc="1" distT="0" distB="0" distL="0" distR="0" simplePos="0" locked="0" layoutInCell="0" allowOverlap="1" relativeHeight="61">
+          <wp:simplePos x="0" y="0"/>
+          <wp:positionH relativeFrom="column">
+            <wp:posOffset>5561965</wp:posOffset>
+          </wp:positionH>
+          <wp:positionV relativeFrom="paragraph">
+            <wp:posOffset>23495</wp:posOffset>
+          </wp:positionV>
+          <wp:extent cx="783590" cy="770255"/>
+          <wp:effectExtent l="0" t="0" r="0" b="0"/>
+          <wp:wrapNone/>
+          <wp:docPr id="5" name="Picture 194" descr="Logo&#10;&#10;Description automatically generated"/>
+          <wp:cNvGraphicFramePr>
+            <a:graphicFrameLocks xmlns:a="http://schemas.openxmlformats.org/drawingml/2006/main" noChangeAspect="1"/>
+          </wp:cNvGraphicFramePr>
+          <a:graphic xmlns:a="http://schemas.openxmlformats.org/drawingml/2006/main">
+            <a:graphicData uri="http://schemas.openxmlformats.org/drawingml/2006/picture">
+              <pic:pic xmlns:pic="http://schemas.openxmlformats.org/drawingml/2006/picture">
+                <pic:nvPicPr>
+                  <pic:cNvPr id="5" name="Picture 194" descr="Logo&#10;&#10;Description automatically generated"/>
+                  <pic:cNvPicPr>
+                    <a:picLocks noChangeAspect="1" noChangeArrowheads="1"/>
+                  </pic:cNvPicPr>
+                </pic:nvPicPr>
+                <pic:blipFill>
+                  <a:blip r:embed="rId4"/>
+                  <a:stretch>
+                    <a:fillRect/>
+                  </a:stretch>
+                </pic:blipFill>
+                <pic:spPr bwMode="auto">
+                  <a:xfrm>
+                    <a:off x="0" y="0"/>
+                    <a:ext cx="783590" cy="770255"/>
+                  </a:xfrm>
+                  <a:prstGeom prst="rect">
+                    <a:avLst/>
+                  </a:prstGeom>
+                </pic:spPr>
+              </pic:pic>
+            </a:graphicData>
+          </a:graphic>
+        </wp:anchor>
+      </w:drawing>
       <mc:AlternateContent>
         <mc:Choice Requires="wps">
           <w:drawing>
-            <wp:anchor behindDoc="1" distT="45720" distB="45720" distL="114300" distR="114300" simplePos="0" locked="0" layoutInCell="1" allowOverlap="1" relativeHeight="73" wp14:anchorId="60745EDC">
+            <wp:anchor behindDoc="1" distT="40005" distB="64135" distL="109220" distR="126365" simplePos="0" locked="0" layoutInCell="0" allowOverlap="1" relativeHeight="84" wp14:anchorId="60745EDC">
               <wp:simplePos x="0" y="0"/>
               <wp:positionH relativeFrom="column">
                 <wp:posOffset>4226560</wp:posOffset>
@@ -12513,9 +12742,9 @@
                 <wp:posOffset>882015</wp:posOffset>
               </wp:positionV>
               <wp:extent cx="1967230" cy="513715"/>
-              <wp:effectExtent l="0" t="0" r="17145" b="22860"/>
+              <wp:effectExtent l="5080" t="5715" r="5080" b="4445"/>
               <wp:wrapSquare wrapText="bothSides"/>
-              <wp:docPr id="2" name="Text Box 2"/>
+              <wp:docPr id="6" name="Text Box 2"/>
               <a:graphic xmlns:a="http://schemas.openxmlformats.org/drawingml/2006/main">
                 <a:graphicData uri="http://schemas.microsoft.com/office/word/2010/wordprocessingShape">
                   <wps:wsp>
@@ -12523,7 +12752,7 @@
                     <wps:spPr>
                       <a:xfrm>
                         <a:off x="0" y="0"/>
-                        <a:ext cx="1966680" cy="513000"/>
+                        <a:ext cx="1967400" cy="513720"/>
                       </a:xfrm>
                       <a:prstGeom prst="rect">
                         <a:avLst/>
@@ -12609,7 +12838,7 @@
                         </w:p>
                       </w:txbxContent>
                     </wps:txbx>
-                    <wps:bodyPr>
+                    <wps:bodyPr anchor="t">
                       <a:noAutofit/>
                     </wps:bodyPr>
                   </wps:wsp>
@@ -12620,8 +12849,7 @@
         </mc:Choice>
         <mc:Fallback>
           <w:pict>
-            <v:rect id="shape_0" ID="Text Box 2" fillcolor="white" stroked="t" style="position:absolute;margin-left:332.8pt;margin-top:69.45pt;width:154.8pt;height:40.35pt" wp14:anchorId="60745EDC">
-              <w10:wrap type="square"/>
+            <v:rect id="shape_0" ID="Text Box 2" path="m0,0l-2147483645,0l-2147483645,-2147483646l0,-2147483646xe" fillcolor="white" stroked="t" o:allowincell="f" style="position:absolute;margin-left:332.8pt;margin-top:69.45pt;width:154.85pt;height:40.4pt;mso-wrap-style:square;v-text-anchor:top" wp14:anchorId="60745EDC">
               <v:fill o:detectmouseclick="t" type="solid" color2="black"/>
               <v:stroke color="black" weight="9360" joinstyle="miter" endcap="flat"/>
               <v:textbox>
@@ -12689,197 +12917,18 @@
                   </w:p>
                 </w:txbxContent>
               </v:textbox>
+              <w10:wrap type="square"/>
             </v:rect>
           </w:pict>
         </mc:Fallback>
       </mc:AlternateContent>
-      <w:drawing>
-        <wp:anchor behindDoc="1" distT="0" distB="0" distL="0" distR="0" simplePos="0" locked="0" layoutInCell="1" allowOverlap="1" relativeHeight="13">
-          <wp:simplePos x="0" y="0"/>
-          <wp:positionH relativeFrom="page">
-            <wp:posOffset>287020</wp:posOffset>
-          </wp:positionH>
-          <wp:positionV relativeFrom="page">
-            <wp:posOffset>109855</wp:posOffset>
-          </wp:positionV>
-          <wp:extent cx="1422400" cy="389255"/>
-          <wp:effectExtent l="0" t="0" r="0" b="0"/>
-          <wp:wrapNone/>
-          <wp:docPr id="4" name="image1.png" descr=""/>
-          <wp:cNvGraphicFramePr>
-            <a:graphicFrameLocks xmlns:a="http://schemas.openxmlformats.org/drawingml/2006/main" noChangeAspect="1"/>
-          </wp:cNvGraphicFramePr>
-          <a:graphic xmlns:a="http://schemas.openxmlformats.org/drawingml/2006/main">
-            <a:graphicData uri="http://schemas.openxmlformats.org/drawingml/2006/picture">
-              <pic:pic xmlns:pic="http://schemas.openxmlformats.org/drawingml/2006/picture">
-                <pic:nvPicPr>
-                  <pic:cNvPr id="4" name="image1.png" descr=""/>
-                  <pic:cNvPicPr>
-                    <a:picLocks noChangeAspect="1" noChangeArrowheads="1"/>
-                  </pic:cNvPicPr>
-                </pic:nvPicPr>
-                <pic:blipFill>
-                  <a:blip r:embed="rId1"/>
-                  <a:stretch>
-                    <a:fillRect/>
-                  </a:stretch>
-                </pic:blipFill>
-                <pic:spPr bwMode="auto">
-                  <a:xfrm>
-                    <a:off x="0" y="0"/>
-                    <a:ext cx="1422400" cy="389255"/>
-                  </a:xfrm>
-                  <a:prstGeom prst="rect">
-                    <a:avLst/>
-                  </a:prstGeom>
-                </pic:spPr>
-              </pic:pic>
-            </a:graphicData>
-          </a:graphic>
-        </wp:anchor>
-      </w:drawing>
-      <w:drawing>
-        <wp:anchor behindDoc="1" distT="0" distB="0" distL="0" distR="0" simplePos="0" locked="0" layoutInCell="1" allowOverlap="1" relativeHeight="37">
-          <wp:simplePos x="0" y="0"/>
-          <wp:positionH relativeFrom="column">
-            <wp:posOffset>3876675</wp:posOffset>
-          </wp:positionH>
-          <wp:positionV relativeFrom="paragraph">
-            <wp:posOffset>-81915</wp:posOffset>
-          </wp:positionV>
-          <wp:extent cx="998855" cy="998855"/>
-          <wp:effectExtent l="0" t="0" r="0" b="0"/>
-          <wp:wrapNone/>
-          <wp:docPr id="5" name="Picture 192" descr="Sunburst chart&#10;&#10;Description automatically generated with medium confidence"/>
-          <wp:cNvGraphicFramePr>
-            <a:graphicFrameLocks xmlns:a="http://schemas.openxmlformats.org/drawingml/2006/main" noChangeAspect="1"/>
-          </wp:cNvGraphicFramePr>
-          <a:graphic xmlns:a="http://schemas.openxmlformats.org/drawingml/2006/main">
-            <a:graphicData uri="http://schemas.openxmlformats.org/drawingml/2006/picture">
-              <pic:pic xmlns:pic="http://schemas.openxmlformats.org/drawingml/2006/picture">
-                <pic:nvPicPr>
-                  <pic:cNvPr id="5" name="Picture 192" descr="Sunburst chart&#10;&#10;Description automatically generated with medium confidence"/>
-                  <pic:cNvPicPr>
-                    <a:picLocks noChangeAspect="1" noChangeArrowheads="1"/>
-                  </pic:cNvPicPr>
-                </pic:nvPicPr>
-                <pic:blipFill>
-                  <a:blip r:embed="rId2"/>
-                  <a:stretch>
-                    <a:fillRect/>
-                  </a:stretch>
-                </pic:blipFill>
-                <pic:spPr bwMode="auto">
-                  <a:xfrm>
-                    <a:off x="0" y="0"/>
-                    <a:ext cx="998855" cy="998855"/>
-                  </a:xfrm>
-                  <a:prstGeom prst="rect">
-                    <a:avLst/>
-                  </a:prstGeom>
-                </pic:spPr>
-              </pic:pic>
-            </a:graphicData>
-          </a:graphic>
-        </wp:anchor>
-      </w:drawing>
-      <w:drawing>
-        <wp:anchor behindDoc="1" distT="0" distB="0" distL="0" distR="0" simplePos="0" locked="0" layoutInCell="1" allowOverlap="1" relativeHeight="49">
-          <wp:simplePos x="0" y="0"/>
-          <wp:positionH relativeFrom="column">
-            <wp:posOffset>4690745</wp:posOffset>
-          </wp:positionH>
-          <wp:positionV relativeFrom="paragraph">
-            <wp:posOffset>20955</wp:posOffset>
-          </wp:positionV>
-          <wp:extent cx="871855" cy="857885"/>
-          <wp:effectExtent l="0" t="0" r="0" b="0"/>
-          <wp:wrapNone/>
-          <wp:docPr id="6" name="Picture 193" descr="Logo, company name&#10;&#10;Description automatically generated"/>
-          <wp:cNvGraphicFramePr>
-            <a:graphicFrameLocks xmlns:a="http://schemas.openxmlformats.org/drawingml/2006/main" noChangeAspect="1"/>
-          </wp:cNvGraphicFramePr>
-          <a:graphic xmlns:a="http://schemas.openxmlformats.org/drawingml/2006/main">
-            <a:graphicData uri="http://schemas.openxmlformats.org/drawingml/2006/picture">
-              <pic:pic xmlns:pic="http://schemas.openxmlformats.org/drawingml/2006/picture">
-                <pic:nvPicPr>
-                  <pic:cNvPr id="6" name="Picture 193" descr="Logo, company name&#10;&#10;Description automatically generated"/>
-                  <pic:cNvPicPr>
-                    <a:picLocks noChangeAspect="1" noChangeArrowheads="1"/>
-                  </pic:cNvPicPr>
-                </pic:nvPicPr>
-                <pic:blipFill>
-                  <a:blip r:embed="rId3"/>
-                  <a:stretch>
-                    <a:fillRect/>
-                  </a:stretch>
-                </pic:blipFill>
-                <pic:spPr bwMode="auto">
-                  <a:xfrm>
-                    <a:off x="0" y="0"/>
-                    <a:ext cx="871855" cy="857885"/>
-                  </a:xfrm>
-                  <a:prstGeom prst="rect">
-                    <a:avLst/>
-                  </a:prstGeom>
-                </pic:spPr>
-              </pic:pic>
-            </a:graphicData>
-          </a:graphic>
-        </wp:anchor>
-      </w:drawing>
-      <w:drawing>
-        <wp:anchor behindDoc="1" distT="0" distB="0" distL="0" distR="0" simplePos="0" locked="0" layoutInCell="1" allowOverlap="1" relativeHeight="61">
-          <wp:simplePos x="0" y="0"/>
-          <wp:positionH relativeFrom="column">
-            <wp:posOffset>5561965</wp:posOffset>
-          </wp:positionH>
-          <wp:positionV relativeFrom="paragraph">
-            <wp:posOffset>23495</wp:posOffset>
-          </wp:positionV>
-          <wp:extent cx="783590" cy="770255"/>
-          <wp:effectExtent l="0" t="0" r="0" b="0"/>
-          <wp:wrapNone/>
-          <wp:docPr id="7" name="Picture 194" descr="Logo&#10;&#10;Description automatically generated"/>
-          <wp:cNvGraphicFramePr>
-            <a:graphicFrameLocks xmlns:a="http://schemas.openxmlformats.org/drawingml/2006/main" noChangeAspect="1"/>
-          </wp:cNvGraphicFramePr>
-          <a:graphic xmlns:a="http://schemas.openxmlformats.org/drawingml/2006/main">
-            <a:graphicData uri="http://schemas.openxmlformats.org/drawingml/2006/picture">
-              <pic:pic xmlns:pic="http://schemas.openxmlformats.org/drawingml/2006/picture">
-                <pic:nvPicPr>
-                  <pic:cNvPr id="7" name="Picture 194" descr="Logo&#10;&#10;Description automatically generated"/>
-                  <pic:cNvPicPr>
-                    <a:picLocks noChangeAspect="1" noChangeArrowheads="1"/>
-                  </pic:cNvPicPr>
-                </pic:nvPicPr>
-                <pic:blipFill>
-                  <a:blip r:embed="rId4"/>
-                  <a:stretch>
-                    <a:fillRect/>
-                  </a:stretch>
-                </pic:blipFill>
-                <pic:spPr bwMode="auto">
-                  <a:xfrm>
-                    <a:off x="0" y="0"/>
-                    <a:ext cx="783590" cy="770255"/>
-                  </a:xfrm>
-                  <a:prstGeom prst="rect">
-                    <a:avLst/>
-                  </a:prstGeom>
-                </pic:spPr>
-              </pic:pic>
-            </a:graphicData>
-          </a:graphic>
-        </wp:anchor>
-      </w:drawing>
     </w:r>
   </w:p>
 </w:hdr>
 </file>
 
 <file path=word/numbering.xml><?xml version="1.0" encoding="utf-8"?>
-<w:numbering xmlns:w="http://schemas.openxmlformats.org/wordprocessingml/2006/main" xmlns:o="urn:schemas-microsoft-com:office:office" xmlns:r="http://schemas.openxmlformats.org/officeDocument/2006/relationships" xmlns:v="urn:schemas-microsoft-com:vml">
+<w:numbering xmlns:w="http://schemas.openxmlformats.org/wordprocessingml/2006/main" xmlns:o="urn:schemas-microsoft-com:office:office" xmlns:r="http://schemas.openxmlformats.org/officeDocument/2006/relationships" xmlns:v="urn:schemas-microsoft-com:vml" xmlns:mc="http://schemas.openxmlformats.org/markup-compatibility/2006" xmlns:w14="http://schemas.microsoft.com/office/word/2010/wordml" mc:Ignorable="w14">
   <w:abstractNum w:abstractNumId="1">
     <w:lvl w:ilvl="0">
       <w:start w:val="1"/>
@@ -12892,6 +12941,7 @@
         </w:tabs>
         <w:ind w:left="720" w:hanging="360"/>
       </w:pPr>
+      <w:rPr/>
     </w:lvl>
     <w:lvl w:ilvl="1">
       <w:start w:val="1"/>
@@ -12904,6 +12954,7 @@
         </w:tabs>
         <w:ind w:left="1440" w:hanging="360"/>
       </w:pPr>
+      <w:rPr/>
     </w:lvl>
     <w:lvl w:ilvl="2">
       <w:start w:val="1"/>
@@ -12916,6 +12967,7 @@
         </w:tabs>
         <w:ind w:left="2160" w:hanging="180"/>
       </w:pPr>
+      <w:rPr/>
     </w:lvl>
     <w:lvl w:ilvl="3">
       <w:start w:val="1"/>
@@ -12928,6 +12980,7 @@
         </w:tabs>
         <w:ind w:left="2880" w:hanging="360"/>
       </w:pPr>
+      <w:rPr/>
     </w:lvl>
     <w:lvl w:ilvl="4">
       <w:start w:val="1"/>
@@ -12940,6 +12993,7 @@
         </w:tabs>
         <w:ind w:left="3600" w:hanging="360"/>
       </w:pPr>
+      <w:rPr/>
     </w:lvl>
     <w:lvl w:ilvl="5">
       <w:start w:val="1"/>
@@ -12952,6 +13006,7 @@
         </w:tabs>
         <w:ind w:left="4320" w:hanging="180"/>
       </w:pPr>
+      <w:rPr/>
     </w:lvl>
     <w:lvl w:ilvl="6">
       <w:start w:val="1"/>
@@ -12964,6 +13019,7 @@
         </w:tabs>
         <w:ind w:left="5040" w:hanging="360"/>
       </w:pPr>
+      <w:rPr/>
     </w:lvl>
     <w:lvl w:ilvl="7">
       <w:start w:val="1"/>
@@ -12976,6 +13032,7 @@
         </w:tabs>
         <w:ind w:left="5760" w:hanging="360"/>
       </w:pPr>
+      <w:rPr/>
     </w:lvl>
     <w:lvl w:ilvl="8">
       <w:start w:val="1"/>
@@ -12988,6 +13045,7 @@
         </w:tabs>
         <w:ind w:left="6480" w:hanging="180"/>
       </w:pPr>
+      <w:rPr/>
     </w:lvl>
   </w:abstractNum>
   <w:abstractNum w:abstractNumId="2">
@@ -13002,6 +13060,7 @@
         </w:tabs>
         <w:ind w:left="720" w:hanging="360"/>
       </w:pPr>
+      <w:rPr/>
     </w:lvl>
     <w:lvl w:ilvl="1">
       <w:start w:val="1"/>
@@ -13014,6 +13073,7 @@
         </w:tabs>
         <w:ind w:left="1440" w:hanging="360"/>
       </w:pPr>
+      <w:rPr/>
     </w:lvl>
     <w:lvl w:ilvl="2">
       <w:start w:val="1"/>
@@ -13026,6 +13086,7 @@
         </w:tabs>
         <w:ind w:left="2160" w:hanging="180"/>
       </w:pPr>
+      <w:rPr/>
     </w:lvl>
     <w:lvl w:ilvl="3">
       <w:start w:val="1"/>
@@ -13038,6 +13099,7 @@
         </w:tabs>
         <w:ind w:left="2880" w:hanging="360"/>
       </w:pPr>
+      <w:rPr/>
     </w:lvl>
     <w:lvl w:ilvl="4">
       <w:start w:val="1"/>
@@ -13050,6 +13112,7 @@
         </w:tabs>
         <w:ind w:left="3600" w:hanging="360"/>
       </w:pPr>
+      <w:rPr/>
     </w:lvl>
     <w:lvl w:ilvl="5">
       <w:start w:val="1"/>
@@ -13062,6 +13125,7 @@
         </w:tabs>
         <w:ind w:left="4320" w:hanging="180"/>
       </w:pPr>
+      <w:rPr/>
     </w:lvl>
     <w:lvl w:ilvl="6">
       <w:start w:val="1"/>
@@ -13074,6 +13138,7 @@
         </w:tabs>
         <w:ind w:left="5040" w:hanging="360"/>
       </w:pPr>
+      <w:rPr/>
     </w:lvl>
     <w:lvl w:ilvl="7">
       <w:start w:val="1"/>
@@ -13086,6 +13151,7 @@
         </w:tabs>
         <w:ind w:left="5760" w:hanging="360"/>
       </w:pPr>
+      <w:rPr/>
     </w:lvl>
     <w:lvl w:ilvl="8">
       <w:start w:val="1"/>
@@ -13098,6 +13164,7 @@
         </w:tabs>
         <w:ind w:left="6480" w:hanging="180"/>
       </w:pPr>
+      <w:rPr/>
     </w:lvl>
   </w:abstractNum>
   <w:abstractNum w:abstractNumId="3">
@@ -13112,6 +13179,7 @@
         </w:tabs>
         <w:ind w:left="720" w:hanging="360"/>
       </w:pPr>
+      <w:rPr/>
     </w:lvl>
     <w:lvl w:ilvl="1">
       <w:start w:val="1"/>
@@ -13124,6 +13192,7 @@
         </w:tabs>
         <w:ind w:left="1440" w:hanging="360"/>
       </w:pPr>
+      <w:rPr/>
     </w:lvl>
     <w:lvl w:ilvl="2">
       <w:start w:val="1"/>
@@ -13136,6 +13205,7 @@
         </w:tabs>
         <w:ind w:left="2160" w:hanging="180"/>
       </w:pPr>
+      <w:rPr/>
     </w:lvl>
     <w:lvl w:ilvl="3">
       <w:start w:val="1"/>
@@ -13148,6 +13218,7 @@
         </w:tabs>
         <w:ind w:left="2880" w:hanging="360"/>
       </w:pPr>
+      <w:rPr/>
     </w:lvl>
     <w:lvl w:ilvl="4">
       <w:start w:val="1"/>
@@ -13160,6 +13231,7 @@
         </w:tabs>
         <w:ind w:left="3600" w:hanging="360"/>
       </w:pPr>
+      <w:rPr/>
     </w:lvl>
     <w:lvl w:ilvl="5">
       <w:start w:val="1"/>
@@ -13172,6 +13244,7 @@
         </w:tabs>
         <w:ind w:left="4320" w:hanging="180"/>
       </w:pPr>
+      <w:rPr/>
     </w:lvl>
     <w:lvl w:ilvl="6">
       <w:start w:val="1"/>
@@ -13184,6 +13257,7 @@
         </w:tabs>
         <w:ind w:left="5040" w:hanging="360"/>
       </w:pPr>
+      <w:rPr/>
     </w:lvl>
     <w:lvl w:ilvl="7">
       <w:start w:val="1"/>
@@ -13196,6 +13270,7 @@
         </w:tabs>
         <w:ind w:left="5760" w:hanging="360"/>
       </w:pPr>
+      <w:rPr/>
     </w:lvl>
     <w:lvl w:ilvl="8">
       <w:start w:val="1"/>
@@ -13208,6 +13283,7 @@
         </w:tabs>
         <w:ind w:left="6480" w:hanging="180"/>
       </w:pPr>
+      <w:rPr/>
     </w:lvl>
   </w:abstractNum>
   <w:abstractNum w:abstractNumId="4">
@@ -13222,6 +13298,7 @@
         </w:tabs>
         <w:ind w:left="720" w:hanging="360"/>
       </w:pPr>
+      <w:rPr/>
     </w:lvl>
     <w:lvl w:ilvl="1">
       <w:start w:val="1"/>
@@ -13234,6 +13311,7 @@
         </w:tabs>
         <w:ind w:left="1440" w:hanging="360"/>
       </w:pPr>
+      <w:rPr/>
     </w:lvl>
     <w:lvl w:ilvl="2">
       <w:start w:val="1"/>
@@ -13246,6 +13324,7 @@
         </w:tabs>
         <w:ind w:left="2160" w:hanging="180"/>
       </w:pPr>
+      <w:rPr/>
     </w:lvl>
     <w:lvl w:ilvl="3">
       <w:start w:val="1"/>
@@ -13258,6 +13337,7 @@
         </w:tabs>
         <w:ind w:left="2880" w:hanging="360"/>
       </w:pPr>
+      <w:rPr/>
     </w:lvl>
     <w:lvl w:ilvl="4">
       <w:start w:val="1"/>
@@ -13270,6 +13350,7 @@
         </w:tabs>
         <w:ind w:left="3600" w:hanging="360"/>
       </w:pPr>
+      <w:rPr/>
     </w:lvl>
     <w:lvl w:ilvl="5">
       <w:start w:val="1"/>
@@ -13282,6 +13363,7 @@
         </w:tabs>
         <w:ind w:left="4320" w:hanging="180"/>
       </w:pPr>
+      <w:rPr/>
     </w:lvl>
     <w:lvl w:ilvl="6">
       <w:start w:val="1"/>
@@ -13294,6 +13376,7 @@
         </w:tabs>
         <w:ind w:left="5040" w:hanging="360"/>
       </w:pPr>
+      <w:rPr/>
     </w:lvl>
     <w:lvl w:ilvl="7">
       <w:start w:val="1"/>
@@ -13306,6 +13389,7 @@
         </w:tabs>
         <w:ind w:left="5760" w:hanging="360"/>
       </w:pPr>
+      <w:rPr/>
     </w:lvl>
     <w:lvl w:ilvl="8">
       <w:start w:val="1"/>
@@ -13318,6 +13402,7 @@
         </w:tabs>
         <w:ind w:left="6480" w:hanging="180"/>
       </w:pPr>
+      <w:rPr/>
     </w:lvl>
   </w:abstractNum>
   <w:abstractNum w:abstractNumId="5">
@@ -13332,6 +13417,7 @@
         </w:tabs>
         <w:ind w:left="720" w:hanging="360"/>
       </w:pPr>
+      <w:rPr/>
     </w:lvl>
     <w:lvl w:ilvl="1">
       <w:start w:val="1"/>
@@ -13344,6 +13430,7 @@
         </w:tabs>
         <w:ind w:left="1440" w:hanging="360"/>
       </w:pPr>
+      <w:rPr/>
     </w:lvl>
     <w:lvl w:ilvl="2">
       <w:start w:val="1"/>
@@ -13356,6 +13443,7 @@
         </w:tabs>
         <w:ind w:left="2160" w:hanging="180"/>
       </w:pPr>
+      <w:rPr/>
     </w:lvl>
     <w:lvl w:ilvl="3">
       <w:start w:val="1"/>
@@ -13368,6 +13456,7 @@
         </w:tabs>
         <w:ind w:left="2880" w:hanging="360"/>
       </w:pPr>
+      <w:rPr/>
     </w:lvl>
     <w:lvl w:ilvl="4">
       <w:start w:val="1"/>
@@ -13380,6 +13469,7 @@
         </w:tabs>
         <w:ind w:left="3600" w:hanging="360"/>
       </w:pPr>
+      <w:rPr/>
     </w:lvl>
     <w:lvl w:ilvl="5">
       <w:start w:val="1"/>
@@ -13392,6 +13482,7 @@
         </w:tabs>
         <w:ind w:left="4320" w:hanging="180"/>
       </w:pPr>
+      <w:rPr/>
     </w:lvl>
     <w:lvl w:ilvl="6">
       <w:start w:val="1"/>
@@ -13404,6 +13495,7 @@
         </w:tabs>
         <w:ind w:left="5040" w:hanging="360"/>
       </w:pPr>
+      <w:rPr/>
     </w:lvl>
     <w:lvl w:ilvl="7">
       <w:start w:val="1"/>
@@ -13416,6 +13508,7 @@
         </w:tabs>
         <w:ind w:left="5760" w:hanging="360"/>
       </w:pPr>
+      <w:rPr/>
     </w:lvl>
     <w:lvl w:ilvl="8">
       <w:start w:val="1"/>
@@ -13428,6 +13521,7 @@
         </w:tabs>
         <w:ind w:left="6480" w:hanging="180"/>
       </w:pPr>
+      <w:rPr/>
     </w:lvl>
   </w:abstractNum>
   <w:abstractNum w:abstractNumId="6">
@@ -13579,6 +13673,7 @@
         </w:tabs>
         <w:ind w:left="1440" w:hanging="360"/>
       </w:pPr>
+      <w:rPr/>
     </w:lvl>
     <w:lvl w:ilvl="1">
       <w:start w:val="1"/>
@@ -13591,6 +13686,7 @@
         </w:tabs>
         <w:ind w:left="2160" w:hanging="360"/>
       </w:pPr>
+      <w:rPr/>
     </w:lvl>
     <w:lvl w:ilvl="2">
       <w:start w:val="1"/>
@@ -13603,6 +13699,7 @@
         </w:tabs>
         <w:ind w:left="2880" w:hanging="180"/>
       </w:pPr>
+      <w:rPr/>
     </w:lvl>
     <w:lvl w:ilvl="3">
       <w:start w:val="1"/>
@@ -13615,6 +13712,7 @@
         </w:tabs>
         <w:ind w:left="3600" w:hanging="360"/>
       </w:pPr>
+      <w:rPr/>
     </w:lvl>
     <w:lvl w:ilvl="4">
       <w:start w:val="1"/>
@@ -13627,6 +13725,7 @@
         </w:tabs>
         <w:ind w:left="4320" w:hanging="360"/>
       </w:pPr>
+      <w:rPr/>
     </w:lvl>
     <w:lvl w:ilvl="5">
       <w:start w:val="1"/>
@@ -13639,6 +13738,7 @@
         </w:tabs>
         <w:ind w:left="5040" w:hanging="180"/>
       </w:pPr>
+      <w:rPr/>
     </w:lvl>
     <w:lvl w:ilvl="6">
       <w:start w:val="1"/>
@@ -13651,6 +13751,7 @@
         </w:tabs>
         <w:ind w:left="5760" w:hanging="360"/>
       </w:pPr>
+      <w:rPr/>
     </w:lvl>
     <w:lvl w:ilvl="7">
       <w:start w:val="1"/>
@@ -13663,6 +13764,7 @@
         </w:tabs>
         <w:ind w:left="6480" w:hanging="360"/>
       </w:pPr>
+      <w:rPr/>
     </w:lvl>
     <w:lvl w:ilvl="8">
       <w:start w:val="1"/>
@@ -13675,6 +13777,7 @@
         </w:tabs>
         <w:ind w:left="7200" w:hanging="180"/>
       </w:pPr>
+      <w:rPr/>
     </w:lvl>
   </w:abstractNum>
   <w:abstractNum w:abstractNumId="8">
@@ -14405,7 +14508,6 @@
   <w:style w:type="character" w:styleId="BodyTextChar" w:customStyle="1">
     <w:name w:val="Body Text Char"/>
     <w:basedOn w:val="DefaultParagraphFont"/>
-    <w:link w:val="BodyText"/>
     <w:uiPriority w:val="1"/>
     <w:qFormat/>
     <w:rsid w:val="00ac51a1"/>
@@ -14485,7 +14587,6 @@
   <w:style w:type="character" w:styleId="CommentTextChar" w:customStyle="1">
     <w:name w:val="Comment Text Char"/>
     <w:basedOn w:val="DefaultParagraphFont"/>
-    <w:link w:val="CommentText"/>
     <w:uiPriority w:val="99"/>
     <w:semiHidden/>
     <w:qFormat/>
@@ -14499,7 +14600,6 @@
   <w:style w:type="character" w:styleId="CommentSubjectChar" w:customStyle="1">
     <w:name w:val="Comment Subject Char"/>
     <w:basedOn w:val="CommentTextChar"/>
-    <w:link w:val="CommentSubject"/>
     <w:uiPriority w:val="99"/>
     <w:semiHidden/>
     <w:qFormat/>
@@ -14819,7 +14919,6 @@
     <w:semiHidden/>
     <w:unhideWhenUsed/>
     <w:tblPr>
-      <w:tblInd w:w="0" w:type="dxa"/>
       <w:tblCellMar>
         <w:top w:w="0" w:type="dxa"/>
         <w:left w:w="108" w:type="dxa"/>
